--- a/학부뿡.docx
+++ b/학부뿡.docx
@@ -18,7 +18,27 @@
           <w:sz w:val="36"/>
           <w:szCs w:val="36"/>
         </w:rPr>
-        <w:t>FSM을 기반으로한 사용자 행동 모델링 및 추천 시스템</w:t>
+        <w:t xml:space="preserve">FSM을 </w:t>
+      </w:r>
+      <w:proofErr w:type="spellStart"/>
+      <w:r>
+        <w:rPr>
+          <w:rFonts w:hint="eastAsia"/>
+          <w:spacing w:val="-20"/>
+          <w:sz w:val="36"/>
+          <w:szCs w:val="36"/>
+        </w:rPr>
+        <w:t>기반으로한</w:t>
+      </w:r>
+      <w:proofErr w:type="spellEnd"/>
+      <w:r>
+        <w:rPr>
+          <w:rFonts w:hint="eastAsia"/>
+          <w:spacing w:val="-20"/>
+          <w:sz w:val="36"/>
+          <w:szCs w:val="36"/>
+        </w:rPr>
+        <w:t xml:space="preserve"> 사용자 행동 모델링 및 추천 시스템</w:t>
       </w:r>
     </w:p>
     <w:p>
@@ -31,11 +51,10 @@
       </w:pPr>
       <w:r>
         <w:rPr>
-          <w:rFonts w:hint="eastAsia"/>
           <w:sz w:val="28"/>
           <w:szCs w:val="28"/>
         </w:rPr>
-        <w:t>(대충영어)</w:t>
+        <w:t>User behavior modeling and recommendations based on FSM</w:t>
       </w:r>
     </w:p>
     <w:p>
@@ -50,7 +69,23 @@
           <w:rFonts w:hint="eastAsia"/>
           <w:szCs w:val="22"/>
         </w:rPr>
-        <w:t>김기웅, 강상현, 손우성, 최진영</w:t>
+        <w:t xml:space="preserve">김기웅, 강상현, </w:t>
+      </w:r>
+      <w:proofErr w:type="spellStart"/>
+      <w:r>
+        <w:rPr>
+          <w:rFonts w:hint="eastAsia"/>
+          <w:szCs w:val="22"/>
+        </w:rPr>
+        <w:t>손우성</w:t>
+      </w:r>
+      <w:proofErr w:type="spellEnd"/>
+      <w:r>
+        <w:rPr>
+          <w:rFonts w:hint="eastAsia"/>
+          <w:szCs w:val="22"/>
+        </w:rPr>
+        <w:t>, 최진영</w:t>
       </w:r>
     </w:p>
     <w:p>
@@ -65,8 +100,47 @@
           <w:rFonts w:hint="eastAsia"/>
           <w:szCs w:val="22"/>
         </w:rPr>
-        <w:t>영어 이름 메일 공주대 어쩌구</w:t>
-      </w:r>
+        <w:t xml:space="preserve">영어 </w:t>
+      </w:r>
+      <w:proofErr w:type="gramStart"/>
+      <w:r>
+        <w:rPr>
+          <w:rFonts w:hint="eastAsia"/>
+          <w:szCs w:val="22"/>
+        </w:rPr>
+        <w:t xml:space="preserve">이름 </w:t>
+      </w:r>
+      <w:r>
+        <w:rPr>
+          <w:rFonts w:hint="eastAsia"/>
+          <w:szCs w:val="22"/>
+        </w:rPr>
+        <w:t>/</w:t>
+      </w:r>
+      <w:proofErr w:type="gramEnd"/>
+      <w:r>
+        <w:rPr>
+          <w:rFonts w:hint="eastAsia"/>
+          <w:szCs w:val="22"/>
+        </w:rPr>
+        <w:t xml:space="preserve"> </w:t>
+      </w:r>
+      <w:r>
+        <w:rPr>
+          <w:rFonts w:hint="eastAsia"/>
+          <w:szCs w:val="22"/>
+        </w:rPr>
+        <w:t xml:space="preserve">메일 공주대 </w:t>
+      </w:r>
+      <w:proofErr w:type="spellStart"/>
+      <w:r>
+        <w:rPr>
+          <w:rFonts w:hint="eastAsia"/>
+          <w:szCs w:val="22"/>
+        </w:rPr>
+        <w:t>어쩌구</w:t>
+      </w:r>
+      <w:proofErr w:type="spellEnd"/>
     </w:p>
     <w:p>
       <w:pPr>
@@ -229,7 +303,25 @@
           <w:sz w:val="18"/>
           <w:szCs w:val="18"/>
         </w:rPr>
-        <w:t>을 바탕으로 구현한 추천 알고리즘을 통해 분석하고 사용자에게 FSM 중 가장 효율적인 상태를 추천한다. 실험 과정은 베이즈 정리를 통해 NPC가 특정 상태에 돌입했을 시에 어떠한 상태가 플레이어에게 가장 효율적인지 계산</w:t>
+        <w:t xml:space="preserve">을 바탕으로 구현한 추천 알고리즘을 통해 분석하고 사용자에게 FSM 중 가장 효율적인 상태를 추천한다. 실험 과정은 </w:t>
+      </w:r>
+      <w:proofErr w:type="spellStart"/>
+      <w:r>
+        <w:rPr>
+          <w:rFonts w:hint="eastAsia"/>
+          <w:sz w:val="18"/>
+          <w:szCs w:val="18"/>
+        </w:rPr>
+        <w:t>베이즈</w:t>
+      </w:r>
+      <w:proofErr w:type="spellEnd"/>
+      <w:r>
+        <w:rPr>
+          <w:rFonts w:hint="eastAsia"/>
+          <w:sz w:val="18"/>
+          <w:szCs w:val="18"/>
+        </w:rPr>
+        <w:t xml:space="preserve"> 정리를 통해 NPC가 특정 상태에 돌입했을 시에 어떠한 상태가 플레이어에게 가장 효율적인지 계산</w:t>
       </w:r>
       <w:r>
         <w:rPr>
@@ -252,117 +344,7 @@
       <w:pPr>
         <w:jc w:val="center"/>
         <w:rPr>
-          <w:szCs w:val="22"/>
-        </w:rPr>
-      </w:pPr>
-      <w:r>
-        <w:rPr>
-          <w:szCs w:val="22"/>
-        </w:rPr>
-        <w:t>Y</w:t>
-      </w:r>
-      <w:r>
-        <w:rPr>
-          <w:rFonts w:hint="eastAsia"/>
-          <w:szCs w:val="22"/>
-        </w:rPr>
-        <w:t>oyak young uh</w:t>
-      </w:r>
-    </w:p>
-    <w:p>
-      <w:pPr>
-        <w:jc w:val="center"/>
-        <w:rPr>
-          <w:szCs w:val="22"/>
-        </w:rPr>
-      </w:pPr>
-      <w:r>
-        <w:rPr>
-          <w:rFonts w:hint="eastAsia"/>
-          <w:szCs w:val="22"/>
-        </w:rPr>
-        <w:t>asdf</w:t>
-      </w:r>
-    </w:p>
-    <w:p>
-      <w:pPr>
-        <w:pStyle w:val="a6"/>
-        <w:numPr>
-          <w:ilvl w:val="0"/>
-          <w:numId w:val="3"/>
-        </w:numPr>
-        <w:rPr>
-          <w:szCs w:val="22"/>
-        </w:rPr>
-      </w:pPr>
-      <w:r>
-        <w:rPr>
-          <w:rFonts w:hint="eastAsia"/>
-          <w:szCs w:val="22"/>
-        </w:rPr>
-        <w:t>서론</w:t>
-      </w:r>
-    </w:p>
-    <w:p>
-      <w:pPr>
-        <w:pStyle w:val="a6"/>
-        <w:numPr>
-          <w:ilvl w:val="0"/>
-          <w:numId w:val="3"/>
-        </w:numPr>
-        <w:rPr>
-          <w:szCs w:val="22"/>
-        </w:rPr>
-      </w:pPr>
-      <w:r>
-        <w:rPr>
-          <w:rFonts w:hint="eastAsia"/>
-          <w:szCs w:val="22"/>
-        </w:rPr>
-        <w:t>FSM과 추천 알고리즘</w:t>
-      </w:r>
-    </w:p>
-    <w:p>
-      <w:pPr>
-        <w:pStyle w:val="a6"/>
-        <w:numPr>
-          <w:ilvl w:val="0"/>
-          <w:numId w:val="3"/>
-        </w:numPr>
-        <w:rPr>
-          <w:szCs w:val="22"/>
-        </w:rPr>
-      </w:pPr>
-      <w:r>
-        <w:rPr>
-          <w:rFonts w:hint="eastAsia"/>
-          <w:szCs w:val="22"/>
-        </w:rPr>
-        <w:t>연구 본문</w:t>
-      </w:r>
-    </w:p>
-    <w:p>
-      <w:pPr>
-        <w:pStyle w:val="a6"/>
-        <w:numPr>
-          <w:ilvl w:val="0"/>
-          <w:numId w:val="3"/>
-        </w:numPr>
-        <w:rPr>
-          <w:szCs w:val="22"/>
-        </w:rPr>
-      </w:pPr>
-      <w:r>
-        <w:rPr>
-          <w:rFonts w:hint="eastAsia"/>
-          <w:szCs w:val="22"/>
-        </w:rPr>
-        <w:t>결론</w:t>
-      </w:r>
-    </w:p>
-    <w:p>
-      <w:pPr>
-        <w:rPr>
+          <w:rFonts w:hint="eastAsia"/>
           <w:b/>
           <w:bCs/>
           <w:szCs w:val="22"/>
@@ -375,29 +357,42 @@
           <w:bCs/>
           <w:szCs w:val="22"/>
         </w:rPr>
-        <w:t>I.</w:t>
-      </w:r>
-      <w:r>
-        <w:rPr>
-          <w:rFonts w:hint="eastAsia"/>
+        <w:t>ABSTRACT</w:t>
+      </w:r>
+    </w:p>
+    <w:p>
+      <w:pPr>
+        <w:ind w:firstLineChars="100" w:firstLine="180"/>
+        <w:jc w:val="both"/>
+        <w:rPr>
+          <w:szCs w:val="22"/>
+        </w:rPr>
+      </w:pPr>
+      <w:r>
+        <w:rPr>
+          <w:sz w:val="18"/>
+          <w:szCs w:val="18"/>
+        </w:rPr>
+        <w:t>In the modern society where vast amounts of data can be obtained, a method of processing such data and providing it to users is emerging as an important problem. As a solution to this problem, various recommendation algorithms are emerging, but they are not provided in all environments. This paper aims to implement user behavior modeling and recommendation algorithms based on the FSM algorithms that are widely used in game environments. When the algorithm is executed, data provided by the user is received and stored in a database. These databases are analyzed through recommendation algorithms implemented based on FSM algorithms and recommended to users the most efficient state of FSM. In the experimental process, a text game was produced by referring to the result of calculating which state is most efficient for the player when the NPC enters a specific state through Bayes' theorem. As a result of the above experiment, it was confirmed that as the game progressed, the most effective countermeasure was presented to the player according to the state of the NPC.</w:t>
+      </w:r>
+    </w:p>
+    <w:p>
+      <w:pPr>
+        <w:ind w:firstLineChars="100" w:firstLine="220"/>
+        <w:jc w:val="both"/>
+        <w:rPr>
+          <w:rFonts w:hint="eastAsia"/>
+          <w:szCs w:val="22"/>
+        </w:rPr>
+      </w:pPr>
+    </w:p>
+    <w:p>
+      <w:pPr>
+        <w:rPr>
           <w:b/>
           <w:bCs/>
           <w:szCs w:val="22"/>
         </w:rPr>
-        <w:t xml:space="preserve"> </w:t>
-      </w:r>
-      <w:r>
-        <w:rPr>
-          <w:rFonts w:hint="eastAsia"/>
-          <w:b/>
-          <w:bCs/>
-          <w:szCs w:val="22"/>
-        </w:rPr>
-        <w:t>서론</w:t>
-      </w:r>
-    </w:p>
-    <w:p>
-      <w:pPr>
         <w:sectPr>
           <w:pgSz w:w="11906" w:h="16838"/>
           <w:pgMar w:top="1701" w:right="1440" w:bottom="1440" w:left="1440" w:header="851" w:footer="992" w:gutter="0"/>
@@ -405,6 +400,42 @@
           <w:docGrid w:linePitch="360"/>
         </w:sectPr>
       </w:pPr>
+    </w:p>
+    <w:p>
+      <w:pPr>
+        <w:rPr>
+          <w:b/>
+          <w:bCs/>
+          <w:szCs w:val="22"/>
+        </w:rPr>
+      </w:pPr>
+      <w:r>
+        <w:rPr>
+          <w:rFonts w:hint="eastAsia"/>
+          <w:b/>
+          <w:bCs/>
+          <w:szCs w:val="22"/>
+        </w:rPr>
+        <w:t>I.</w:t>
+      </w:r>
+      <w:r>
+        <w:rPr>
+          <w:rFonts w:hint="eastAsia"/>
+          <w:b/>
+          <w:bCs/>
+          <w:szCs w:val="22"/>
+        </w:rPr>
+        <w:t xml:space="preserve"> </w:t>
+      </w:r>
+      <w:r>
+        <w:rPr>
+          <w:rFonts w:hint="eastAsia"/>
+          <w:b/>
+          <w:bCs/>
+          <w:szCs w:val="22"/>
+        </w:rPr>
+        <w:t>서론</w:t>
+      </w:r>
     </w:p>
     <w:p>
       <w:pPr>
@@ -432,7 +463,15 @@
           <w:sz w:val="18"/>
           <w:szCs w:val="18"/>
         </w:rPr>
-        <w:t>플레이어들은 게임을 즐길 때 게임 내에 등장하는 NPC(Non Player Character)와 다양한 상호작용을 하게 되고 고전 게임을 즐기다 보면 NPC가 비교적 최근에 나온 게임들의 NPC에 비해 행동 패턴이 단순하고 플레이어와의 상호작용이 원활하지 않은 것을 확인할 수 있다. 이러한 행동이 단순한 NPC는 플레이어에게</w:t>
+        <w:t xml:space="preserve">플레이어들은 게임을 즐길 때 게임 내에 등장하는 NPC(Non Player Character)와 다양한 상호작용을 하게 되고 고전 게임을 즐기다 보면 NPC가 비교적 </w:t>
+      </w:r>
+      <w:r>
+        <w:rPr>
+          <w:rFonts w:hint="eastAsia"/>
+          <w:sz w:val="18"/>
+          <w:szCs w:val="18"/>
+        </w:rPr>
+        <w:t>최근에 나온 게임들의 NPC에 비해 행동 패턴이 단순하고 플레이어와의 상호작용이 원활하지 않은 것을 확인할 수 있다. 이러한 행동이 단순한 NPC는 플레이어에게</w:t>
       </w:r>
       <w:r>
         <w:rPr>
@@ -448,15 +487,24 @@
           <w:sz w:val="18"/>
           <w:szCs w:val="18"/>
         </w:rPr>
-        <w:t>는 반면, 현대의 게임에는 다양한 알고리즘을 적용해 해당 게임플레이어에게 적응시켜 NPC의 고정적인 패턴을 개선하고 있다. 이러한 방식의 NPC를 적응</w:t>
-      </w:r>
-      <w:r>
-        <w:rPr>
-          <w:rFonts w:hint="eastAsia"/>
-          <w:sz w:val="18"/>
-          <w:szCs w:val="18"/>
-        </w:rPr>
-        <w:t xml:space="preserve">형 NPC한다. </w:t>
+        <w:t xml:space="preserve">는 반면, 현대의 게임에는 다양한 알고리즘을 적용해 </w:t>
+      </w:r>
+    </w:p>
+    <w:p>
+      <w:pPr>
+        <w:rPr>
+          <w:sz w:val="18"/>
+          <w:szCs w:val="18"/>
+        </w:rPr>
+      </w:pPr>
+      <w:r>
+        <w:rPr>
+          <w:rFonts w:hint="eastAsia"/>
+          <w:sz w:val="18"/>
+          <w:szCs w:val="18"/>
+        </w:rPr>
+        <w:lastRenderedPageBreak/>
+        <w:t xml:space="preserve">해당 게임플레이어에게 적응시켜 NPC의 고정적인 패턴을 개선하고 있다. 이러한 방식의 NPC를 적응형 NPC한다. </w:t>
       </w:r>
       <w:r>
         <w:rPr>
@@ -504,39 +552,23 @@
           <w:sz w:val="18"/>
           <w:szCs w:val="18"/>
         </w:rPr>
-        <w:t xml:space="preserve">. 추가로 게임 외의 대량의 정보가 이동하는 </w:t>
-      </w:r>
-    </w:p>
-    <w:p>
-      <w:pPr>
-        <w:rPr>
-          <w:sz w:val="18"/>
-          <w:szCs w:val="18"/>
-        </w:rPr>
-        <w:sectPr>
-          <w:type w:val="continuous"/>
-          <w:pgSz w:w="11906" w:h="16838"/>
-          <w:pgMar w:top="1701" w:right="1440" w:bottom="1440" w:left="1440" w:header="851" w:footer="992" w:gutter="0"/>
-          <w:cols w:space="425"/>
-          <w:docGrid w:linePitch="360"/>
-        </w:sectPr>
-      </w:pPr>
-    </w:p>
-    <w:p>
-      <w:pPr>
-        <w:rPr>
-          <w:sz w:val="18"/>
-          <w:szCs w:val="18"/>
-        </w:rPr>
-      </w:pPr>
-      <w:r>
-        <w:rPr>
-          <w:rFonts w:hint="eastAsia"/>
-          <w:sz w:val="18"/>
-          <w:szCs w:val="18"/>
-        </w:rPr>
-        <w:lastRenderedPageBreak/>
-        <w:t xml:space="preserve">인터넷이나 스트리밍 서버에 적용시켜 활용할 </w:t>
+        <w:t xml:space="preserve">. 추가로 게임 외의 대량의 정보가 </w:t>
+      </w:r>
+      <w:r>
+        <w:rPr>
+          <w:rFonts w:hint="eastAsia"/>
+          <w:sz w:val="18"/>
+          <w:szCs w:val="18"/>
+        </w:rPr>
+        <w:t>이동하는 인터넷이나</w:t>
+      </w:r>
+      <w:r>
+        <w:rPr>
+          <w:rFonts w:hint="eastAsia"/>
+          <w:sz w:val="18"/>
+          <w:szCs w:val="18"/>
+        </w:rPr>
+        <w:t xml:space="preserve"> 스트리밍 서버에 적용시켜 활용할 </w:t>
       </w:r>
       <w:r>
         <w:rPr>
@@ -596,59 +628,48 @@
           <w:bCs/>
           <w:szCs w:val="22"/>
         </w:rPr>
-        <w:t xml:space="preserve"> </w:t>
-      </w:r>
-      <w:r>
-        <w:rPr>
-          <w:rFonts w:hint="eastAsia"/>
+        <w:t xml:space="preserve"> 관련 연구</w:t>
+      </w:r>
+    </w:p>
+    <w:p>
+      <w:pPr>
+        <w:rPr>
+          <w:sz w:val="18"/>
+          <w:szCs w:val="18"/>
+        </w:rPr>
+      </w:pPr>
+      <w:r>
+        <w:rPr>
+          <w:rFonts w:hint="eastAsia"/>
+          <w:sz w:val="18"/>
+          <w:szCs w:val="18"/>
+        </w:rPr>
+        <w:t>나도 몰라</w:t>
+      </w:r>
+    </w:p>
+    <w:p>
+      <w:pPr>
+        <w:rPr>
+          <w:sz w:val="18"/>
+          <w:szCs w:val="18"/>
+        </w:rPr>
+      </w:pPr>
+    </w:p>
+    <w:p>
+      <w:pPr>
+        <w:rPr>
           <w:b/>
           <w:bCs/>
           <w:szCs w:val="22"/>
         </w:rPr>
-        <w:t>관련 연구</w:t>
-      </w:r>
-    </w:p>
-    <w:p>
-      <w:pPr>
-        <w:rPr>
-          <w:sz w:val="18"/>
-          <w:szCs w:val="18"/>
-        </w:rPr>
-      </w:pPr>
-      <w:r>
-        <w:rPr>
-          <w:rFonts w:hint="eastAsia"/>
-          <w:sz w:val="18"/>
-          <w:szCs w:val="18"/>
-        </w:rPr>
-        <w:t>나도 몰라</w:t>
-      </w:r>
-    </w:p>
-    <w:p>
-      <w:pPr>
-        <w:rPr>
-          <w:rFonts w:hint="eastAsia"/>
-          <w:sz w:val="18"/>
-          <w:szCs w:val="18"/>
-        </w:rPr>
-      </w:pPr>
-    </w:p>
-    <w:p>
-      <w:pPr>
+      </w:pPr>
+      <w:r>
         <w:rPr>
           <w:rFonts w:hint="eastAsia"/>
           <w:b/>
           <w:bCs/>
           <w:szCs w:val="22"/>
         </w:rPr>
-      </w:pPr>
-      <w:r>
-        <w:rPr>
-          <w:rFonts w:hint="eastAsia"/>
-          <w:b/>
-          <w:bCs/>
-          <w:szCs w:val="22"/>
-        </w:rPr>
         <w:t>III. FSM을 이용한 추천 알고리즘 적용</w:t>
       </w:r>
     </w:p>
@@ -674,7 +695,61 @@
           <w:sz w:val="18"/>
           <w:szCs w:val="18"/>
         </w:rPr>
-        <w:t xml:space="preserve">게임 플레이 시 NPC의 행동에 대응하는 플레이어의 대응을 바탕으로 베이즈 정리에 따른 추천값을 조정하여 사용자에게 가장 높은 추천값을 지닌 결과를 제공한다. 해당 챕터에서는 FSM을 적용시킨 환경에서 플레이어의 행동을 저장하고 추천방법에 대하여 설명할 예정이다. </w:t>
+        <w:t xml:space="preserve">게임 플레이 시 NPC의 행동에 대응하는 플레이어의 대응을 바탕으로 </w:t>
+      </w:r>
+      <w:proofErr w:type="spellStart"/>
+      <w:r>
+        <w:rPr>
+          <w:rFonts w:hint="eastAsia"/>
+          <w:sz w:val="18"/>
+          <w:szCs w:val="18"/>
+        </w:rPr>
+        <w:t>베이즈</w:t>
+      </w:r>
+      <w:proofErr w:type="spellEnd"/>
+      <w:r>
+        <w:rPr>
+          <w:rFonts w:hint="eastAsia"/>
+          <w:sz w:val="18"/>
+          <w:szCs w:val="18"/>
+        </w:rPr>
+        <w:t xml:space="preserve"> 정리에 따른 </w:t>
+      </w:r>
+      <w:proofErr w:type="spellStart"/>
+      <w:r>
+        <w:rPr>
+          <w:rFonts w:hint="eastAsia"/>
+          <w:sz w:val="18"/>
+          <w:szCs w:val="18"/>
+        </w:rPr>
+        <w:t>추천값을</w:t>
+      </w:r>
+      <w:proofErr w:type="spellEnd"/>
+      <w:r>
+        <w:rPr>
+          <w:rFonts w:hint="eastAsia"/>
+          <w:sz w:val="18"/>
+          <w:szCs w:val="18"/>
+        </w:rPr>
+        <w:t xml:space="preserve"> 조정하여 사용자에게 가장 높은 </w:t>
+      </w:r>
+      <w:proofErr w:type="spellStart"/>
+      <w:r>
+        <w:rPr>
+          <w:rFonts w:hint="eastAsia"/>
+          <w:sz w:val="18"/>
+          <w:szCs w:val="18"/>
+        </w:rPr>
+        <w:t>추천값을</w:t>
+      </w:r>
+      <w:proofErr w:type="spellEnd"/>
+      <w:r>
+        <w:rPr>
+          <w:rFonts w:hint="eastAsia"/>
+          <w:sz w:val="18"/>
+          <w:szCs w:val="18"/>
+        </w:rPr>
+        <w:t xml:space="preserve"> 지닌 결과를 제공한다. 해당 챕터에서는 FSM을 적용시킨 환경에서 플레이어의 행동을 저장하고 추천방법에 대하여 설명할 예정이다. </w:t>
       </w:r>
     </w:p>
     <w:p>
@@ -734,105 +809,94 @@
           <w:szCs w:val="18"/>
         </w:rPr>
       </w:pPr>
+      <w:r>
+        <w:rPr>
+          <w:rFonts w:hint="eastAsia"/>
+          <w:sz w:val="18"/>
+          <w:szCs w:val="18"/>
+        </w:rPr>
+        <w:t>[정의 1] FSM(유한상태기계)</w:t>
+      </w:r>
+      <w:r>
+        <w:rPr>
+          <w:sz w:val="18"/>
+          <w:szCs w:val="18"/>
+        </w:rPr>
+        <w:t>는</w:t>
+      </w:r>
+      <w:r>
+        <w:rPr>
+          <w:rFonts w:hint="eastAsia"/>
+          <w:sz w:val="18"/>
+          <w:szCs w:val="18"/>
+        </w:rPr>
+        <w:t xml:space="preserve"> </w:t>
+      </w:r>
+      <w:r>
+        <w:rPr>
+          <w:sz w:val="18"/>
+          <w:szCs w:val="18"/>
+        </w:rPr>
+        <w:t>인공지능</w:t>
+      </w:r>
+      <w:r>
+        <w:rPr>
+          <w:rFonts w:hint="eastAsia"/>
+          <w:sz w:val="18"/>
+          <w:szCs w:val="18"/>
+        </w:rPr>
+        <w:t xml:space="preserve"> </w:t>
+      </w:r>
+      <w:r>
+        <w:rPr>
+          <w:sz w:val="18"/>
+          <w:szCs w:val="18"/>
+        </w:rPr>
+        <w:t>기법</w:t>
+      </w:r>
+      <w:r>
+        <w:rPr>
+          <w:rFonts w:hint="eastAsia"/>
+          <w:sz w:val="18"/>
+          <w:szCs w:val="18"/>
+        </w:rPr>
+        <w:t xml:space="preserve"> </w:t>
+      </w:r>
+      <w:r>
+        <w:rPr>
+          <w:sz w:val="18"/>
+          <w:szCs w:val="18"/>
+        </w:rPr>
+        <w:t>중</w:t>
+      </w:r>
+      <w:r>
+        <w:rPr>
+          <w:rFonts w:hint="eastAsia"/>
+          <w:sz w:val="18"/>
+          <w:szCs w:val="18"/>
+        </w:rPr>
+        <w:t xml:space="preserve"> </w:t>
+      </w:r>
+      <w:r>
+        <w:rPr>
+          <w:sz w:val="18"/>
+          <w:szCs w:val="18"/>
+        </w:rPr>
+        <w:t>하나로</w:t>
+      </w:r>
+      <w:r>
+        <w:rPr>
+          <w:rFonts w:hint="eastAsia"/>
+          <w:sz w:val="18"/>
+          <w:szCs w:val="18"/>
+        </w:rPr>
+        <w:t xml:space="preserve"> 유한한 상태들의 집합을 통해 하나의 상태를 취하는 추상기계를 의미한다.</w:t>
+      </w:r>
     </w:p>
     <w:p>
       <w:pPr>
         <w:ind w:firstLineChars="100" w:firstLine="180"/>
         <w:rPr>
-          <w:rFonts w:hint="eastAsia"/>
-          <w:sz w:val="18"/>
-          <w:szCs w:val="18"/>
-        </w:rPr>
-      </w:pPr>
-      <w:r>
-        <w:rPr>
-          <w:rFonts w:hint="eastAsia"/>
-          <w:sz w:val="18"/>
-          <w:szCs w:val="18"/>
-        </w:rPr>
-        <w:t>[정의 1] FSM(유한상태기계)</w:t>
-      </w:r>
-      <w:r>
-        <w:rPr>
-          <w:sz w:val="18"/>
-          <w:szCs w:val="18"/>
-        </w:rPr>
-        <w:t>는</w:t>
-      </w:r>
-      <w:r>
-        <w:rPr>
-          <w:rFonts w:hint="eastAsia"/>
-          <w:sz w:val="18"/>
-          <w:szCs w:val="18"/>
-        </w:rPr>
-        <w:t xml:space="preserve"> </w:t>
-      </w:r>
-      <w:r>
-        <w:rPr>
-          <w:sz w:val="18"/>
-          <w:szCs w:val="18"/>
-        </w:rPr>
-        <w:t>인공지능</w:t>
-      </w:r>
-      <w:r>
-        <w:rPr>
-          <w:rFonts w:hint="eastAsia"/>
-          <w:sz w:val="18"/>
-          <w:szCs w:val="18"/>
-        </w:rPr>
-        <w:t xml:space="preserve"> </w:t>
-      </w:r>
-      <w:r>
-        <w:rPr>
-          <w:sz w:val="18"/>
-          <w:szCs w:val="18"/>
-        </w:rPr>
-        <w:t>기법</w:t>
-      </w:r>
-      <w:r>
-        <w:rPr>
-          <w:rFonts w:hint="eastAsia"/>
-          <w:sz w:val="18"/>
-          <w:szCs w:val="18"/>
-        </w:rPr>
-        <w:t xml:space="preserve"> </w:t>
-      </w:r>
-      <w:r>
-        <w:rPr>
-          <w:sz w:val="18"/>
-          <w:szCs w:val="18"/>
-        </w:rPr>
-        <w:t>중</w:t>
-      </w:r>
-      <w:r>
-        <w:rPr>
-          <w:rFonts w:hint="eastAsia"/>
-          <w:sz w:val="18"/>
-          <w:szCs w:val="18"/>
-        </w:rPr>
-        <w:t xml:space="preserve"> </w:t>
-      </w:r>
-      <w:r>
-        <w:rPr>
-          <w:sz w:val="18"/>
-          <w:szCs w:val="18"/>
-        </w:rPr>
-        <w:t>하나로</w:t>
-      </w:r>
-      <w:r>
-        <w:rPr>
-          <w:rFonts w:hint="eastAsia"/>
-          <w:sz w:val="18"/>
-          <w:szCs w:val="18"/>
-        </w:rPr>
-        <w:t xml:space="preserve"> 유한한 상태들의 집합을 통해 하나의 상태를 취하는 추상기계를 의미한다.</w:t>
-      </w:r>
-    </w:p>
-    <w:p>
-      <w:pPr>
-        <w:ind w:firstLineChars="100" w:firstLine="180"/>
-        <w:rPr>
-          <w:rFonts w:hint="eastAsia"/>
           <w:sz w:val="18"/>
           <w:szCs w:val="18"/>
         </w:rPr>
@@ -850,7 +914,6 @@
       <w:pPr>
         <w:ind w:firstLine="180"/>
         <w:rPr>
-          <w:rFonts w:hint="eastAsia"/>
           <w:noProof/>
           <w:sz w:val="18"/>
           <w:szCs w:val="18"/>
@@ -896,9 +959,6 @@
         </w:rPr>
       </w:pPr>
       <m:oMathPara>
-        <m:oMathParaPr>
-          <m:jc m:val="left"/>
-        </m:oMathParaPr>
         <m:oMath>
           <m:r>
             <w:rPr>
@@ -929,7 +989,7 @@
                   <w:sz w:val="18"/>
                   <w:szCs w:val="18"/>
                 </w:rPr>
-                <m:t>w</m:t>
+                <m:t>W</m:t>
               </m:r>
               <m:r>
                 <w:rPr>
@@ -938,7 +998,16 @@
                   <w:sz w:val="18"/>
                   <w:szCs w:val="18"/>
                 </w:rPr>
-                <m:t>-l</m:t>
+                <m:t>-</m:t>
+              </m:r>
+              <m:r>
+                <w:rPr>
+                  <w:rFonts w:ascii="Cambria Math" w:hAnsi="Cambria Math"/>
+                  <w:noProof/>
+                  <w:sz w:val="18"/>
+                  <w:szCs w:val="18"/>
+                </w:rPr>
+                <m:t>L</m:t>
               </m:r>
             </m:num>
             <m:den>
@@ -981,30 +1050,57 @@
           <w:szCs w:val="18"/>
         </w:rPr>
       </w:pPr>
-    </w:p>
-    <w:p>
-      <w:pPr>
-        <w:rPr>
-          <w:rFonts w:hint="eastAsia"/>
-          <w:sz w:val="18"/>
-          <w:szCs w:val="18"/>
-        </w:rPr>
-      </w:pPr>
-      <w:r>
-        <w:rPr>
-          <w:rFonts w:hint="eastAsia"/>
-          <w:sz w:val="18"/>
-          <w:szCs w:val="18"/>
-        </w:rPr>
-        <w:t xml:space="preserve"> [정의 3]에서의 효율값은 </w:t>
-      </w:r>
-      <w:r>
-        <w:rPr>
-          <w:rFonts w:hint="eastAsia"/>
-          <w:sz w:val="18"/>
-          <w:szCs w:val="18"/>
-        </w:rPr>
-        <w:t>NPC의 상태의 전체 승리 데이터와 패배 데이터를 기반으로 시행횟수로 나누어 해당 행동의 결과가 효율적인지 판단하는 요소이다. NPC의 상태 전이시에 플레이어의 행동 선택에 따라 효율값이 변화하게 되고 값의 변화에 따라 플레이어에게 제시하는 상태의 종류가 달라질 수 있다. (보완필요)</w:t>
+      <w:r>
+        <w:rPr>
+          <w:rFonts w:hint="eastAsia"/>
+          <w:sz w:val="18"/>
+          <w:szCs w:val="18"/>
+        </w:rPr>
+        <w:t xml:space="preserve"> [정의 3]에서의 </w:t>
+      </w:r>
+      <w:proofErr w:type="spellStart"/>
+      <w:r>
+        <w:rPr>
+          <w:rFonts w:hint="eastAsia"/>
+          <w:sz w:val="18"/>
+          <w:szCs w:val="18"/>
+        </w:rPr>
+        <w:t>효율값은</w:t>
+      </w:r>
+      <w:proofErr w:type="spellEnd"/>
+      <w:r>
+        <w:rPr>
+          <w:rFonts w:hint="eastAsia"/>
+          <w:sz w:val="18"/>
+          <w:szCs w:val="18"/>
+        </w:rPr>
+        <w:t xml:space="preserve"> </w:t>
+      </w:r>
+      <w:r>
+        <w:rPr>
+          <w:rFonts w:hint="eastAsia"/>
+          <w:sz w:val="18"/>
+          <w:szCs w:val="18"/>
+        </w:rPr>
+        <w:t xml:space="preserve">NPC의 상태의 전체 승리 데이터와 패배 데이터를 기반으로 시행횟수로 나누어 해당 행동의 결과가 효율적인지 판단하는 요소이다. NPC의 상태 전이시에 플레이어의 행동 선택에 따라 </w:t>
+      </w:r>
+      <w:proofErr w:type="spellStart"/>
+      <w:r>
+        <w:rPr>
+          <w:rFonts w:hint="eastAsia"/>
+          <w:sz w:val="18"/>
+          <w:szCs w:val="18"/>
+        </w:rPr>
+        <w:t>효율값이</w:t>
+      </w:r>
+      <w:proofErr w:type="spellEnd"/>
+      <w:r>
+        <w:rPr>
+          <w:rFonts w:hint="eastAsia"/>
+          <w:sz w:val="18"/>
+          <w:szCs w:val="18"/>
+        </w:rPr>
+        <w:t xml:space="preserve"> 변화하게 되고 값의 변화에 따라 플레이어에게 제시하는 상태의 종류가 달라질 수 있다. (보완필요)</w:t>
       </w:r>
     </w:p>
     <w:p>
@@ -1018,7 +1114,6 @@
     <w:p>
       <w:pPr>
         <w:rPr>
-          <w:rFonts w:hint="eastAsia"/>
           <w:sz w:val="20"/>
           <w:szCs w:val="20"/>
         </w:rPr>
@@ -1069,15 +1164,57 @@
           <w:sz w:val="18"/>
           <w:szCs w:val="18"/>
         </w:rPr>
-        <w:t>상태의 성공/실패 횟수를 각각 W, L,</w:t>
-      </w:r>
-      <w:r>
-        <w:rPr>
-          <w:rFonts w:hint="eastAsia"/>
-          <w:sz w:val="18"/>
-          <w:szCs w:val="18"/>
-        </w:rPr>
-        <w:t xml:space="preserve">해당 상태를 선택했을 때의 효율값 E를 포함하며 저장 형태는 다음과 같다. 상의필요(옷 아님 하의 </w:t>
+        <w:t>상태의 성공/실패 횟수를 각각 W</w:t>
+      </w:r>
+      <w:r>
+        <w:rPr>
+          <w:rFonts w:hint="eastAsia"/>
+          <w:sz w:val="18"/>
+          <w:szCs w:val="18"/>
+        </w:rPr>
+        <w:t>와</w:t>
+      </w:r>
+      <w:r>
+        <w:rPr>
+          <w:rFonts w:hint="eastAsia"/>
+          <w:sz w:val="18"/>
+          <w:szCs w:val="18"/>
+        </w:rPr>
+        <w:t xml:space="preserve"> L,</w:t>
+      </w:r>
+      <w:r>
+        <w:rPr>
+          <w:rFonts w:hint="eastAsia"/>
+          <w:sz w:val="18"/>
+          <w:szCs w:val="18"/>
+        </w:rPr>
+        <w:t xml:space="preserve"> </w:t>
+      </w:r>
+      <w:r>
+        <w:rPr>
+          <w:rFonts w:hint="eastAsia"/>
+          <w:sz w:val="18"/>
+          <w:szCs w:val="18"/>
+        </w:rPr>
+        <w:t xml:space="preserve">해당 상태를 선택했을 때의 </w:t>
+      </w:r>
+      <w:proofErr w:type="spellStart"/>
+      <w:r>
+        <w:rPr>
+          <w:rFonts w:hint="eastAsia"/>
+          <w:sz w:val="18"/>
+          <w:szCs w:val="18"/>
+        </w:rPr>
+        <w:t>효율값</w:t>
+      </w:r>
+      <w:proofErr w:type="spellEnd"/>
+      <w:r>
+        <w:rPr>
+          <w:rFonts w:hint="eastAsia"/>
+          <w:sz w:val="18"/>
+          <w:szCs w:val="18"/>
+        </w:rPr>
+        <w:t xml:space="preserve"> E를 포함하며 저장 형태는 다음과 같다. 상의필요(옷 아님 하의 </w:t>
       </w:r>
       <w:r>
         <w:rPr>
@@ -1094,31 +1231,47 @@
           <w:szCs w:val="18"/>
         </w:rPr>
         <w:t xml:space="preserve"> 아님)</w:t>
+      </w:r>
+    </w:p>
+    <w:p>
+      <w:pPr>
+        <w:rPr>
+          <w:rFonts w:hint="eastAsia"/>
+          <w:sz w:val="18"/>
+          <w:szCs w:val="18"/>
+        </w:rPr>
+      </w:pPr>
+      <w:r>
+        <w:rPr>
+          <w:rFonts w:hint="eastAsia"/>
+          <w:sz w:val="18"/>
+          <w:szCs w:val="18"/>
+        </w:rPr>
+        <w:t>[표 1]</w:t>
       </w:r>
     </w:p>
     <w:tbl>
       <w:tblPr>
         <w:tblStyle w:val="ab"/>
-        <w:tblW w:w="4815" w:type="dxa"/>
+        <w:tblW w:w="4248" w:type="dxa"/>
         <w:tblLook w:val="04A0" w:firstRow="1" w:lastRow="0" w:firstColumn="1" w:lastColumn="0" w:noHBand="0" w:noVBand="1"/>
       </w:tblPr>
       <w:tblGrid>
-        <w:gridCol w:w="963"/>
-        <w:gridCol w:w="963"/>
-        <w:gridCol w:w="963"/>
-        <w:gridCol w:w="963"/>
-        <w:gridCol w:w="963"/>
+        <w:gridCol w:w="849"/>
+        <w:gridCol w:w="850"/>
+        <w:gridCol w:w="849"/>
+        <w:gridCol w:w="850"/>
+        <w:gridCol w:w="850"/>
       </w:tblGrid>
       <w:tr>
         <w:tc>
           <w:tcPr>
-            <w:tcW w:w="963" w:type="dxa"/>
+            <w:tcW w:w="849" w:type="dxa"/>
           </w:tcPr>
           <w:p>
             <w:pPr>
               <w:jc w:val="center"/>
               <w:rPr>
-                <w:rFonts w:hint="eastAsia"/>
                 <w:sz w:val="18"/>
                 <w:szCs w:val="18"/>
               </w:rPr>
@@ -1135,13 +1288,12 @@
         </w:tc>
         <w:tc>
           <w:tcPr>
-            <w:tcW w:w="963" w:type="dxa"/>
+            <w:tcW w:w="850" w:type="dxa"/>
           </w:tcPr>
           <w:p>
             <w:pPr>
               <w:jc w:val="center"/>
               <w:rPr>
-                <w:rFonts w:hint="eastAsia"/>
                 <w:sz w:val="18"/>
                 <w:szCs w:val="18"/>
               </w:rPr>
@@ -1158,13 +1310,12 @@
         </w:tc>
         <w:tc>
           <w:tcPr>
-            <w:tcW w:w="963" w:type="dxa"/>
+            <w:tcW w:w="849" w:type="dxa"/>
           </w:tcPr>
           <w:p>
             <w:pPr>
               <w:jc w:val="center"/>
               <w:rPr>
-                <w:rFonts w:hint="eastAsia"/>
                 <w:sz w:val="18"/>
                 <w:szCs w:val="18"/>
               </w:rPr>
@@ -1180,13 +1331,12 @@
         </w:tc>
         <w:tc>
           <w:tcPr>
-            <w:tcW w:w="963" w:type="dxa"/>
+            <w:tcW w:w="850" w:type="dxa"/>
           </w:tcPr>
           <w:p>
             <w:pPr>
               <w:jc w:val="center"/>
               <w:rPr>
-                <w:rFonts w:hint="eastAsia"/>
                 <w:sz w:val="18"/>
                 <w:szCs w:val="18"/>
               </w:rPr>
@@ -1203,13 +1353,12 @@
         </w:tc>
         <w:tc>
           <w:tcPr>
-            <w:tcW w:w="963" w:type="dxa"/>
+            <w:tcW w:w="850" w:type="dxa"/>
           </w:tcPr>
           <w:p>
             <w:pPr>
               <w:jc w:val="center"/>
               <w:rPr>
-                <w:rFonts w:hint="eastAsia"/>
                 <w:sz w:val="18"/>
                 <w:szCs w:val="18"/>
               </w:rPr>
@@ -1231,14 +1380,13 @@
         </w:trPr>
         <w:tc>
           <w:tcPr>
-            <w:tcW w:w="963" w:type="dxa"/>
+            <w:tcW w:w="849" w:type="dxa"/>
             <w:vAlign w:val="center"/>
           </w:tcPr>
           <w:p>
             <w:pPr>
               <w:jc w:val="center"/>
               <w:rPr>
-                <w:rFonts w:hint="eastAsia"/>
                 <w:sz w:val="16"/>
                 <w:szCs w:val="16"/>
               </w:rPr>
@@ -1271,14 +1419,13 @@
         </w:tc>
         <w:tc>
           <w:tcPr>
-            <w:tcW w:w="963" w:type="dxa"/>
+            <w:tcW w:w="850" w:type="dxa"/>
             <w:vAlign w:val="center"/>
           </w:tcPr>
           <w:p>
             <w:pPr>
               <w:jc w:val="center"/>
               <w:rPr>
-                <w:rFonts w:hint="eastAsia"/>
                 <w:sz w:val="16"/>
                 <w:szCs w:val="16"/>
               </w:rPr>
@@ -1295,14 +1442,13 @@
         </w:tc>
         <w:tc>
           <w:tcPr>
-            <w:tcW w:w="963" w:type="dxa"/>
+            <w:tcW w:w="849" w:type="dxa"/>
             <w:vAlign w:val="center"/>
           </w:tcPr>
           <w:p>
             <w:pPr>
               <w:jc w:val="center"/>
               <w:rPr>
-                <w:rFonts w:hint="eastAsia"/>
                 <w:sz w:val="16"/>
                 <w:szCs w:val="16"/>
               </w:rPr>
@@ -1319,14 +1465,13 @@
         </w:tc>
         <w:tc>
           <w:tcPr>
-            <w:tcW w:w="963" w:type="dxa"/>
+            <w:tcW w:w="850" w:type="dxa"/>
             <w:vAlign w:val="center"/>
           </w:tcPr>
           <w:p>
             <w:pPr>
               <w:jc w:val="center"/>
               <w:rPr>
-                <w:rFonts w:hint="eastAsia"/>
                 <w:sz w:val="16"/>
                 <w:szCs w:val="16"/>
               </w:rPr>
@@ -1337,29 +1482,13 @@
                 <w:sz w:val="16"/>
                 <w:szCs w:val="16"/>
               </w:rPr>
-              <w:t xml:space="preserve">상호작용 이후 </w:t>
-            </w:r>
-            <w:r>
-              <w:rPr>
-                <w:rFonts w:hint="eastAsia"/>
-                <w:sz w:val="16"/>
-                <w:szCs w:val="16"/>
-              </w:rPr>
-              <w:t>불리한</w:t>
-            </w:r>
-            <w:r>
-              <w:rPr>
-                <w:rFonts w:hint="eastAsia"/>
-                <w:sz w:val="16"/>
-                <w:szCs w:val="16"/>
-              </w:rPr>
-              <w:t xml:space="preserve"> 경우의 횟수</w:t>
+              <w:t>상호작용 이후 불리한 경우의 횟수</w:t>
             </w:r>
           </w:p>
         </w:tc>
         <w:tc>
           <w:tcPr>
-            <w:tcW w:w="963" w:type="dxa"/>
+            <w:tcW w:w="850" w:type="dxa"/>
             <w:vAlign w:val="center"/>
           </w:tcPr>
           <w:p>
@@ -1383,11 +1512,11 @@
             <w:pPr>
               <w:jc w:val="center"/>
               <w:rPr>
-                <w:rFonts w:hint="eastAsia"/>
                 <w:sz w:val="16"/>
                 <w:szCs w:val="16"/>
               </w:rPr>
             </w:pPr>
+            <w:proofErr w:type="spellStart"/>
             <w:r>
               <w:rPr>
                 <w:rFonts w:hint="eastAsia"/>
@@ -1396,6 +1525,7 @@
               </w:rPr>
               <w:t>효율값</w:t>
             </w:r>
+            <w:proofErr w:type="spellEnd"/>
           </w:p>
         </w:tc>
       </w:tr>
@@ -1403,7 +1533,6 @@
     <w:p>
       <w:pPr>
         <w:rPr>
-          <w:rFonts w:hint="eastAsia"/>
           <w:sz w:val="18"/>
           <w:szCs w:val="18"/>
         </w:rPr>
@@ -1436,7 +1565,6 @@
     <w:p>
       <w:pPr>
         <w:rPr>
-          <w:rFonts w:hint="eastAsia"/>
           <w:sz w:val="18"/>
           <w:szCs w:val="18"/>
         </w:rPr>
@@ -1455,21 +1583,552 @@
           <w:sz w:val="18"/>
           <w:szCs w:val="18"/>
         </w:rPr>
-        <w:t xml:space="preserve">본 연구에서의 추천 알고리즘을 구현하기 위해서 베이즈 알고리즘은 선택하였다. </w:t>
-      </w:r>
-      <w:r>
-        <w:rPr>
-          <w:rFonts w:hint="eastAsia"/>
-          <w:sz w:val="18"/>
-          <w:szCs w:val="18"/>
-        </w:rPr>
-        <w:t>(나 죽음 찾지마셈 니들 알아하셈)</w:t>
-      </w:r>
-    </w:p>
-    <w:p>
-      <w:pPr>
-        <w:rPr>
-          <w:rFonts w:hint="eastAsia"/>
+        <w:t xml:space="preserve">본 연구에서의 추천 알고리즘을 구현하기 위해서 </w:t>
+      </w:r>
+      <w:proofErr w:type="spellStart"/>
+      <w:r>
+        <w:rPr>
+          <w:rFonts w:hint="eastAsia"/>
+          <w:sz w:val="18"/>
+          <w:szCs w:val="18"/>
+        </w:rPr>
+        <w:t>베이즈</w:t>
+      </w:r>
+      <w:proofErr w:type="spellEnd"/>
+      <w:r>
+        <w:rPr>
+          <w:rFonts w:hint="eastAsia"/>
+          <w:sz w:val="18"/>
+          <w:szCs w:val="18"/>
+        </w:rPr>
+        <w:t xml:space="preserve"> </w:t>
+      </w:r>
+      <w:r>
+        <w:rPr>
+          <w:rFonts w:hint="eastAsia"/>
+          <w:sz w:val="18"/>
+          <w:szCs w:val="18"/>
+        </w:rPr>
+        <w:t>정리를</w:t>
+      </w:r>
+      <w:r>
+        <w:rPr>
+          <w:rFonts w:hint="eastAsia"/>
+          <w:sz w:val="18"/>
+          <w:szCs w:val="18"/>
+        </w:rPr>
+        <w:t xml:space="preserve"> </w:t>
+      </w:r>
+      <w:r>
+        <w:rPr>
+          <w:rFonts w:hint="eastAsia"/>
+          <w:sz w:val="18"/>
+          <w:szCs w:val="18"/>
+        </w:rPr>
+        <w:t>활용</w:t>
+      </w:r>
+      <w:r>
+        <w:rPr>
+          <w:rFonts w:hint="eastAsia"/>
+          <w:sz w:val="18"/>
+          <w:szCs w:val="18"/>
+        </w:rPr>
+        <w:t xml:space="preserve">하였다. </w:t>
+      </w:r>
+      <w:proofErr w:type="spellStart"/>
+      <w:r>
+        <w:rPr>
+          <w:rFonts w:hint="eastAsia"/>
+          <w:sz w:val="18"/>
+          <w:szCs w:val="18"/>
+        </w:rPr>
+        <w:t>베이즈</w:t>
+      </w:r>
+      <w:proofErr w:type="spellEnd"/>
+      <w:r>
+        <w:rPr>
+          <w:rFonts w:hint="eastAsia"/>
+          <w:sz w:val="18"/>
+          <w:szCs w:val="18"/>
+        </w:rPr>
+        <w:t xml:space="preserve"> </w:t>
+      </w:r>
+      <w:proofErr w:type="spellStart"/>
+      <w:r>
+        <w:rPr>
+          <w:rFonts w:hint="eastAsia"/>
+          <w:sz w:val="18"/>
+          <w:szCs w:val="18"/>
+        </w:rPr>
+        <w:t>정리란</w:t>
+      </w:r>
+      <w:proofErr w:type="spellEnd"/>
+      <w:r>
+        <w:rPr>
+          <w:rFonts w:hint="eastAsia"/>
+          <w:sz w:val="18"/>
+          <w:szCs w:val="18"/>
+        </w:rPr>
+        <w:t xml:space="preserve"> 추천알고리즘에서 활용되는 기본적인 공식으로 사전 확률을 통하여 사후 확률을 구하는 정리이다. </w:t>
+      </w:r>
+    </w:p>
+    <w:p>
+      <w:pPr>
+        <w:rPr>
+          <w:rFonts w:hint="eastAsia"/>
+          <w:sz w:val="18"/>
+          <w:szCs w:val="18"/>
+        </w:rPr>
+      </w:pPr>
+      <m:oMathPara>
+        <m:oMath>
+          <m:r>
+            <w:rPr>
+              <w:rFonts w:ascii="Cambria Math" w:hAnsi="Cambria Math"/>
+              <w:sz w:val="18"/>
+              <w:szCs w:val="18"/>
+            </w:rPr>
+            <m:t>P</m:t>
+          </m:r>
+          <m:d>
+            <m:dPr>
+              <m:ctrlPr>
+                <w:rPr>
+                  <w:rFonts w:ascii="Cambria Math" w:hAnsi="Cambria Math"/>
+                  <w:i/>
+                  <w:sz w:val="18"/>
+                  <w:szCs w:val="18"/>
+                </w:rPr>
+              </m:ctrlPr>
+            </m:dPr>
+            <m:e>
+              <m:r>
+                <w:rPr>
+                  <w:rFonts w:ascii="Cambria Math" w:hAnsi="Cambria Math"/>
+                  <w:sz w:val="18"/>
+                  <w:szCs w:val="18"/>
+                </w:rPr>
+                <m:t>B</m:t>
+              </m:r>
+            </m:e>
+            <m:e>
+              <m:r>
+                <w:rPr>
+                  <w:rFonts w:ascii="Cambria Math" w:hAnsi="Cambria Math"/>
+                  <w:sz w:val="18"/>
+                  <w:szCs w:val="18"/>
+                </w:rPr>
+                <m:t>A</m:t>
+              </m:r>
+            </m:e>
+          </m:d>
+          <m:r>
+            <w:rPr>
+              <w:rFonts w:ascii="Cambria Math" w:hAnsi="Cambria Math"/>
+              <w:sz w:val="18"/>
+              <w:szCs w:val="18"/>
+            </w:rPr>
+            <m:t>=</m:t>
+          </m:r>
+          <m:f>
+            <m:fPr>
+              <m:ctrlPr>
+                <w:rPr>
+                  <w:rFonts w:ascii="Cambria Math" w:hAnsi="Cambria Math"/>
+                  <w:i/>
+                  <w:sz w:val="18"/>
+                  <w:szCs w:val="18"/>
+                </w:rPr>
+              </m:ctrlPr>
+            </m:fPr>
+            <m:num>
+              <m:r>
+                <w:rPr>
+                  <w:rFonts w:ascii="Cambria Math" w:hAnsi="Cambria Math"/>
+                  <w:sz w:val="18"/>
+                  <w:szCs w:val="18"/>
+                </w:rPr>
+                <m:t>P</m:t>
+              </m:r>
+              <m:d>
+                <m:dPr>
+                  <m:ctrlPr>
+                    <w:rPr>
+                      <w:rFonts w:ascii="Cambria Math" w:hAnsi="Cambria Math"/>
+                      <w:i/>
+                      <w:sz w:val="18"/>
+                      <w:szCs w:val="18"/>
+                    </w:rPr>
+                  </m:ctrlPr>
+                </m:dPr>
+                <m:e>
+                  <m:r>
+                    <w:rPr>
+                      <w:rFonts w:ascii="Cambria Math" w:hAnsi="Cambria Math"/>
+                      <w:sz w:val="18"/>
+                      <w:szCs w:val="18"/>
+                    </w:rPr>
+                    <m:t>A</m:t>
+                  </m:r>
+                </m:e>
+                <m:e>
+                  <m:r>
+                    <w:rPr>
+                      <w:rFonts w:ascii="Cambria Math" w:hAnsi="Cambria Math"/>
+                      <w:sz w:val="18"/>
+                      <w:szCs w:val="18"/>
+                    </w:rPr>
+                    <m:t>B</m:t>
+                  </m:r>
+                </m:e>
+              </m:d>
+              <m:r>
+                <w:rPr>
+                  <w:rFonts w:ascii="Cambria Math" w:hAnsi="Cambria Math"/>
+                  <w:sz w:val="18"/>
+                  <w:szCs w:val="18"/>
+                </w:rPr>
+                <m:t>P(B)</m:t>
+              </m:r>
+            </m:num>
+            <m:den>
+              <m:r>
+                <w:rPr>
+                  <w:rFonts w:ascii="Cambria Math" w:hAnsi="Cambria Math"/>
+                  <w:sz w:val="18"/>
+                  <w:szCs w:val="18"/>
+                </w:rPr>
+                <m:t>P(A)</m:t>
+              </m:r>
+            </m:den>
+          </m:f>
+        </m:oMath>
+      </m:oMathPara>
+    </w:p>
+    <w:p>
+      <w:pPr>
+        <w:ind w:firstLineChars="100" w:firstLine="180"/>
+        <w:rPr>
+          <w:sz w:val="18"/>
+          <w:szCs w:val="18"/>
+        </w:rPr>
+      </w:pPr>
+      <w:r>
+        <w:rPr>
+          <w:rFonts w:hint="eastAsia"/>
+          <w:sz w:val="18"/>
+          <w:szCs w:val="18"/>
+        </w:rPr>
+        <w:t>데이터 베이스에 저장된 요소들을 해당 정리에 대입시켜서 효율적이라 판단되는 사후 확률을 계산</w:t>
+      </w:r>
+      <w:r>
+        <w:rPr>
+          <w:rFonts w:hint="eastAsia"/>
+          <w:sz w:val="18"/>
+          <w:szCs w:val="18"/>
+        </w:rPr>
+        <w:lastRenderedPageBreak/>
+        <w:t xml:space="preserve">하게 되는데, </w:t>
+      </w:r>
+      <w:r>
+        <w:rPr>
+          <w:sz w:val="18"/>
+          <w:szCs w:val="18"/>
+        </w:rPr>
+        <w:t>이를</w:t>
+      </w:r>
+      <w:r>
+        <w:rPr>
+          <w:rFonts w:hint="eastAsia"/>
+          <w:sz w:val="18"/>
+          <w:szCs w:val="18"/>
+        </w:rPr>
+        <w:t xml:space="preserve"> </w:t>
+      </w:r>
+      <w:r>
+        <w:rPr>
+          <w:sz w:val="18"/>
+          <w:szCs w:val="18"/>
+        </w:rPr>
+        <w:t>해당</w:t>
+      </w:r>
+      <w:r>
+        <w:rPr>
+          <w:rFonts w:hint="eastAsia"/>
+          <w:sz w:val="18"/>
+          <w:szCs w:val="18"/>
+        </w:rPr>
+        <w:t xml:space="preserve"> 공식으로 변환하여 다음과 같이 계산하여 값을 도출한 뒤</w:t>
+      </w:r>
+      <w:r>
+        <w:rPr>
+          <w:rFonts w:hint="eastAsia"/>
+          <w:sz w:val="18"/>
+          <w:szCs w:val="18"/>
+        </w:rPr>
+        <w:t xml:space="preserve"> [공식 1]을 데이터베이스에</w:t>
+      </w:r>
+      <w:r>
+        <w:rPr>
+          <w:rFonts w:hint="eastAsia"/>
+          <w:sz w:val="18"/>
+          <w:szCs w:val="18"/>
+        </w:rPr>
+        <w:t xml:space="preserve"> 저장한다. </w:t>
+      </w:r>
+    </w:p>
+    <w:p>
+      <w:pPr>
+        <w:ind w:firstLineChars="100" w:firstLine="180"/>
+        <w:rPr>
+          <w:sz w:val="18"/>
+          <w:szCs w:val="18"/>
+        </w:rPr>
+      </w:pPr>
+      <w:r>
+        <w:rPr>
+          <w:rFonts w:hint="eastAsia"/>
+          <w:sz w:val="18"/>
+          <w:szCs w:val="18"/>
+        </w:rPr>
+        <w:t>[공식 1]</w:t>
+      </w:r>
+    </w:p>
+    <w:p>
+      <w:pPr>
+        <w:ind w:firstLineChars="100" w:firstLine="180"/>
+        <w:rPr>
+          <w:sz w:val="18"/>
+          <w:szCs w:val="18"/>
+        </w:rPr>
+      </w:pPr>
+      <m:oMathPara>
+        <m:oMath>
+          <m:r>
+            <w:rPr>
+              <w:rFonts w:ascii="Cambria Math" w:hAnsi="Cambria Math"/>
+              <w:sz w:val="18"/>
+              <w:szCs w:val="18"/>
+            </w:rPr>
+            <m:t>P(W)=</m:t>
+          </m:r>
+          <m:f>
+            <m:fPr>
+              <m:ctrlPr>
+                <w:rPr>
+                  <w:rFonts w:ascii="Cambria Math" w:hAnsi="Cambria Math"/>
+                  <w:i/>
+                  <w:sz w:val="18"/>
+                  <w:szCs w:val="18"/>
+                </w:rPr>
+              </m:ctrlPr>
+            </m:fPr>
+            <m:num>
+              <m:r>
+                <w:rPr>
+                  <w:rFonts w:ascii="Cambria Math" w:hAnsi="Cambria Math"/>
+                  <w:sz w:val="18"/>
+                  <w:szCs w:val="18"/>
+                </w:rPr>
+                <m:t>(</m:t>
+              </m:r>
+              <m:f>
+                <m:fPr>
+                  <m:ctrlPr>
+                    <w:rPr>
+                      <w:rFonts w:ascii="Cambria Math" w:hAnsi="Cambria Math"/>
+                      <w:i/>
+                      <w:sz w:val="18"/>
+                      <w:szCs w:val="18"/>
+                    </w:rPr>
+                  </m:ctrlPr>
+                </m:fPr>
+                <m:num>
+                  <m:r>
+                    <w:rPr>
+                      <w:rFonts w:ascii="Cambria Math" w:hAnsi="Cambria Math"/>
+                      <w:sz w:val="18"/>
+                      <w:szCs w:val="18"/>
+                    </w:rPr>
+                    <m:t>W</m:t>
+                  </m:r>
+                </m:num>
+                <m:den>
+                  <m:d>
+                    <m:dPr>
+                      <m:ctrlPr>
+                        <w:rPr>
+                          <w:rFonts w:ascii="Cambria Math" w:hAnsi="Cambria Math"/>
+                          <w:i/>
+                          <w:sz w:val="18"/>
+                          <w:szCs w:val="18"/>
+                        </w:rPr>
+                      </m:ctrlPr>
+                    </m:dPr>
+                    <m:e>
+                      <m:r>
+                        <w:rPr>
+                          <w:rFonts w:ascii="Cambria Math" w:hAnsi="Cambria Math"/>
+                          <w:sz w:val="18"/>
+                          <w:szCs w:val="18"/>
+                        </w:rPr>
+                        <m:t>W+L</m:t>
+                      </m:r>
+                    </m:e>
+                  </m:d>
+                </m:den>
+              </m:f>
+              <m:r>
+                <w:rPr>
+                  <w:rFonts w:ascii="Cambria Math" w:hAnsi="Cambria Math"/>
+                  <w:sz w:val="18"/>
+                  <w:szCs w:val="18"/>
+                </w:rPr>
+                <m:t>)*</m:t>
+              </m:r>
+              <m:f>
+                <m:fPr>
+                  <m:ctrlPr>
+                    <w:rPr>
+                      <w:rFonts w:ascii="Cambria Math" w:hAnsi="Cambria Math"/>
+                      <w:i/>
+                      <w:sz w:val="18"/>
+                      <w:szCs w:val="18"/>
+                    </w:rPr>
+                  </m:ctrlPr>
+                </m:fPr>
+                <m:num>
+                  <m:r>
+                    <w:rPr>
+                      <w:rFonts w:ascii="Cambria Math" w:hAnsi="Cambria Math"/>
+                      <w:sz w:val="18"/>
+                      <w:szCs w:val="18"/>
+                    </w:rPr>
+                    <m:t>W</m:t>
+                  </m:r>
+                </m:num>
+                <m:den>
+                  <m:r>
+                    <w:rPr>
+                      <w:rFonts w:ascii="Cambria Math" w:hAnsi="Cambria Math"/>
+                      <w:sz w:val="18"/>
+                      <w:szCs w:val="18"/>
+                    </w:rPr>
+                    <m:t>List(W)</m:t>
+                  </m:r>
+                </m:den>
+              </m:f>
+            </m:num>
+            <m:den>
+              <m:f>
+                <m:fPr>
+                  <m:ctrlPr>
+                    <w:rPr>
+                      <w:rFonts w:ascii="Cambria Math" w:hAnsi="Cambria Math"/>
+                      <w:i/>
+                      <w:sz w:val="18"/>
+                      <w:szCs w:val="18"/>
+                    </w:rPr>
+                  </m:ctrlPr>
+                </m:fPr>
+                <m:num>
+                  <m:r>
+                    <w:rPr>
+                      <w:rFonts w:ascii="Cambria Math" w:hAnsi="Cambria Math"/>
+                      <w:sz w:val="18"/>
+                      <w:szCs w:val="18"/>
+                    </w:rPr>
+                    <m:t>List(W)</m:t>
+                  </m:r>
+                </m:num>
+                <m:den>
+                  <m:r>
+                    <w:rPr>
+                      <w:rFonts w:ascii="Cambria Math" w:hAnsi="Cambria Math"/>
+                      <w:sz w:val="18"/>
+                      <w:szCs w:val="18"/>
+                    </w:rPr>
+                    <m:t>List(W+L)</m:t>
+                  </m:r>
+                </m:den>
+              </m:f>
+            </m:den>
+          </m:f>
+        </m:oMath>
+      </m:oMathPara>
+    </w:p>
+    <w:p>
+      <w:pPr>
+        <w:ind w:firstLineChars="100" w:firstLine="180"/>
+        <w:rPr>
+          <w:rFonts w:hint="eastAsia"/>
+          <w:sz w:val="18"/>
+          <w:szCs w:val="18"/>
+        </w:rPr>
+      </w:pPr>
+      <w:r>
+        <w:rPr>
+          <w:rFonts w:hint="eastAsia"/>
+          <w:sz w:val="18"/>
+          <w:szCs w:val="18"/>
+        </w:rPr>
+        <w:t xml:space="preserve">위 </w:t>
+      </w:r>
+      <w:r>
+        <w:rPr>
+          <w:rFonts w:hint="eastAsia"/>
+          <w:sz w:val="18"/>
+          <w:szCs w:val="18"/>
+        </w:rPr>
+        <w:t>공식은 전체 정보가 저장된 List값과 W, L에 저장된 값을 통해</w:t>
+      </w:r>
+      <w:r>
+        <w:rPr>
+          <w:rFonts w:hint="eastAsia"/>
+          <w:sz w:val="18"/>
+          <w:szCs w:val="18"/>
+        </w:rPr>
+        <w:t xml:space="preserve"> 해당 S로 진입할 시에 </w:t>
+      </w:r>
+      <w:r>
+        <w:rPr>
+          <w:rFonts w:hint="eastAsia"/>
+          <w:sz w:val="18"/>
+          <w:szCs w:val="18"/>
+        </w:rPr>
+        <w:t xml:space="preserve">성공할 확률을 도출한다. </w:t>
+      </w:r>
+    </w:p>
+    <w:p>
+      <w:pPr>
+        <w:rPr>
+          <w:sz w:val="18"/>
+          <w:szCs w:val="18"/>
+        </w:rPr>
+      </w:pPr>
+      <w:proofErr w:type="spellStart"/>
+      <w:r>
+        <w:rPr>
+          <w:rFonts w:hint="eastAsia"/>
+          <w:sz w:val="18"/>
+          <w:szCs w:val="18"/>
+        </w:rPr>
+        <w:t>ㅁㅇㄴㄹ</w:t>
+      </w:r>
+      <w:proofErr w:type="spellEnd"/>
+    </w:p>
+    <w:p>
+      <w:pPr>
+        <w:rPr>
+          <w:rFonts w:hint="eastAsia"/>
+          <w:sz w:val="18"/>
+          <w:szCs w:val="18"/>
+        </w:rPr>
+      </w:pPr>
+    </w:p>
+    <w:p>
+      <w:pPr>
+        <w:rPr>
           <w:sz w:val="18"/>
           <w:szCs w:val="18"/>
         </w:rPr>
@@ -1483,6 +2142,7 @@
           <w:szCs w:val="18"/>
         </w:rPr>
         <w:sectPr>
+          <w:type w:val="continuous"/>
           <w:pgSz w:w="11906" w:h="16838"/>
           <w:pgMar w:top="1701" w:right="1440" w:bottom="1440" w:left="1440" w:header="851" w:footer="992" w:gutter="0"/>
           <w:cols w:num="2" w:space="425"/>

--- a/학부뿡.docx
+++ b/학부뿡.docx
@@ -11,6 +11,8 @@
           <w:szCs w:val="36"/>
         </w:rPr>
       </w:pPr>
+      <w:bookmarkStart w:id="0" w:name="_Hlk180834207"/>
+      <w:bookmarkEnd w:id="0"/>
       <w:r>
         <w:rPr>
           <w:rFonts w:hint="eastAsia"/>
@@ -18,27 +20,7 @@
           <w:sz w:val="36"/>
           <w:szCs w:val="36"/>
         </w:rPr>
-        <w:t xml:space="preserve">FSM을 </w:t>
-      </w:r>
-      <w:proofErr w:type="spellStart"/>
-      <w:r>
-        <w:rPr>
-          <w:rFonts w:hint="eastAsia"/>
-          <w:spacing w:val="-20"/>
-          <w:sz w:val="36"/>
-          <w:szCs w:val="36"/>
-        </w:rPr>
-        <w:t>기반으로한</w:t>
-      </w:r>
-      <w:proofErr w:type="spellEnd"/>
-      <w:r>
-        <w:rPr>
-          <w:rFonts w:hint="eastAsia"/>
-          <w:spacing w:val="-20"/>
-          <w:sz w:val="36"/>
-          <w:szCs w:val="36"/>
-        </w:rPr>
-        <w:t xml:space="preserve"> 사용자 행동 모델링 및 추천 시스템</w:t>
+        <w:t>FSM을 기반으로한 사용자 행동 모델링 및 추천 시스템</w:t>
       </w:r>
     </w:p>
     <w:p>
@@ -69,78 +51,37 @@
           <w:rFonts w:hint="eastAsia"/>
           <w:szCs w:val="22"/>
         </w:rPr>
-        <w:t xml:space="preserve">김기웅, 강상현, </w:t>
-      </w:r>
-      <w:proofErr w:type="spellStart"/>
-      <w:r>
-        <w:rPr>
-          <w:rFonts w:hint="eastAsia"/>
+        <w:t>김기웅, 강상현, 손우성, 최진영</w:t>
+      </w:r>
+    </w:p>
+    <w:p>
+      <w:pPr>
+        <w:jc w:val="center"/>
+        <w:rPr>
           <w:szCs w:val="22"/>
         </w:rPr>
-        <w:t>손우성</w:t>
-      </w:r>
-      <w:proofErr w:type="spellEnd"/>
+      </w:pPr>
       <w:r>
         <w:rPr>
           <w:rFonts w:hint="eastAsia"/>
           <w:szCs w:val="22"/>
         </w:rPr>
-        <w:t>, 최진영</w:t>
-      </w:r>
-    </w:p>
-    <w:p>
-      <w:pPr>
-        <w:jc w:val="center"/>
-        <w:rPr>
+        <w:t xml:space="preserve">영어 이름 </w:t>
+      </w:r>
+      <w:r>
+        <w:rPr>
+          <w:rFonts w:hint="eastAsia"/>
           <w:szCs w:val="22"/>
         </w:rPr>
-      </w:pPr>
+        <w:t xml:space="preserve">/ </w:t>
+      </w:r>
       <w:r>
         <w:rPr>
           <w:rFonts w:hint="eastAsia"/>
           <w:szCs w:val="22"/>
         </w:rPr>
-        <w:t xml:space="preserve">영어 </w:t>
-      </w:r>
-      <w:proofErr w:type="gramStart"/>
-      <w:r>
-        <w:rPr>
-          <w:rFonts w:hint="eastAsia"/>
-          <w:szCs w:val="22"/>
-        </w:rPr>
-        <w:t xml:space="preserve">이름 </w:t>
-      </w:r>
-      <w:r>
-        <w:rPr>
-          <w:rFonts w:hint="eastAsia"/>
-          <w:szCs w:val="22"/>
-        </w:rPr>
-        <w:t>/</w:t>
-      </w:r>
-      <w:proofErr w:type="gramEnd"/>
-      <w:r>
-        <w:rPr>
-          <w:rFonts w:hint="eastAsia"/>
-          <w:szCs w:val="22"/>
-        </w:rPr>
-        <w:t xml:space="preserve"> </w:t>
-      </w:r>
-      <w:r>
-        <w:rPr>
-          <w:rFonts w:hint="eastAsia"/>
-          <w:szCs w:val="22"/>
-        </w:rPr>
-        <w:t xml:space="preserve">메일 공주대 </w:t>
-      </w:r>
-      <w:proofErr w:type="spellStart"/>
-      <w:r>
-        <w:rPr>
-          <w:rFonts w:hint="eastAsia"/>
-          <w:szCs w:val="22"/>
-        </w:rPr>
-        <w:t>어쩌구</w:t>
-      </w:r>
-      <w:proofErr w:type="spellEnd"/>
+        <w:t>메일 공주대 어쩌구</w:t>
+      </w:r>
     </w:p>
     <w:p>
       <w:pPr>
@@ -303,25 +244,7 @@
           <w:sz w:val="18"/>
           <w:szCs w:val="18"/>
         </w:rPr>
-        <w:t xml:space="preserve">을 바탕으로 구현한 추천 알고리즘을 통해 분석하고 사용자에게 FSM 중 가장 효율적인 상태를 추천한다. 실험 과정은 </w:t>
-      </w:r>
-      <w:proofErr w:type="spellStart"/>
-      <w:r>
-        <w:rPr>
-          <w:rFonts w:hint="eastAsia"/>
-          <w:sz w:val="18"/>
-          <w:szCs w:val="18"/>
-        </w:rPr>
-        <w:t>베이즈</w:t>
-      </w:r>
-      <w:proofErr w:type="spellEnd"/>
-      <w:r>
-        <w:rPr>
-          <w:rFonts w:hint="eastAsia"/>
-          <w:sz w:val="18"/>
-          <w:szCs w:val="18"/>
-        </w:rPr>
-        <w:t xml:space="preserve"> 정리를 통해 NPC가 특정 상태에 돌입했을 시에 어떠한 상태가 플레이어에게 가장 효율적인지 계산</w:t>
+        <w:t>을 바탕으로 구현한 추천 알고리즘을 통해 분석하고 사용자에게 FSM 중 가장 효율적인 상태를 추천한다. 실험 과정은 베이즈 정리를 통해 NPC가 특정 상태에 돌입했을 시에 어떠한 상태가 플레이어에게 가장 효율적인지 계산</w:t>
       </w:r>
       <w:r>
         <w:rPr>
@@ -344,7 +267,6 @@
       <w:pPr>
         <w:jc w:val="center"/>
         <w:rPr>
-          <w:rFonts w:hint="eastAsia"/>
           <w:b/>
           <w:bCs/>
           <w:szCs w:val="22"/>
@@ -381,7 +303,6 @@
         <w:ind w:firstLineChars="100" w:firstLine="220"/>
         <w:jc w:val="both"/>
         <w:rPr>
-          <w:rFonts w:hint="eastAsia"/>
           <w:szCs w:val="22"/>
         </w:rPr>
       </w:pPr>
@@ -695,61 +616,7 @@
           <w:sz w:val="18"/>
           <w:szCs w:val="18"/>
         </w:rPr>
-        <w:t xml:space="preserve">게임 플레이 시 NPC의 행동에 대응하는 플레이어의 대응을 바탕으로 </w:t>
-      </w:r>
-      <w:proofErr w:type="spellStart"/>
-      <w:r>
-        <w:rPr>
-          <w:rFonts w:hint="eastAsia"/>
-          <w:sz w:val="18"/>
-          <w:szCs w:val="18"/>
-        </w:rPr>
-        <w:t>베이즈</w:t>
-      </w:r>
-      <w:proofErr w:type="spellEnd"/>
-      <w:r>
-        <w:rPr>
-          <w:rFonts w:hint="eastAsia"/>
-          <w:sz w:val="18"/>
-          <w:szCs w:val="18"/>
-        </w:rPr>
-        <w:t xml:space="preserve"> 정리에 따른 </w:t>
-      </w:r>
-      <w:proofErr w:type="spellStart"/>
-      <w:r>
-        <w:rPr>
-          <w:rFonts w:hint="eastAsia"/>
-          <w:sz w:val="18"/>
-          <w:szCs w:val="18"/>
-        </w:rPr>
-        <w:t>추천값을</w:t>
-      </w:r>
-      <w:proofErr w:type="spellEnd"/>
-      <w:r>
-        <w:rPr>
-          <w:rFonts w:hint="eastAsia"/>
-          <w:sz w:val="18"/>
-          <w:szCs w:val="18"/>
-        </w:rPr>
-        <w:t xml:space="preserve"> 조정하여 사용자에게 가장 높은 </w:t>
-      </w:r>
-      <w:proofErr w:type="spellStart"/>
-      <w:r>
-        <w:rPr>
-          <w:rFonts w:hint="eastAsia"/>
-          <w:sz w:val="18"/>
-          <w:szCs w:val="18"/>
-        </w:rPr>
-        <w:t>추천값을</w:t>
-      </w:r>
-      <w:proofErr w:type="spellEnd"/>
-      <w:r>
-        <w:rPr>
-          <w:rFonts w:hint="eastAsia"/>
-          <w:sz w:val="18"/>
-          <w:szCs w:val="18"/>
-        </w:rPr>
-        <w:t xml:space="preserve"> 지닌 결과를 제공한다. 해당 챕터에서는 FSM을 적용시킨 환경에서 플레이어의 행동을 저장하고 추천방법에 대하여 설명할 예정이다. </w:t>
+        <w:t xml:space="preserve">게임 플레이 시 NPC의 행동에 대응하는 플레이어의 대응을 바탕으로 베이즈 정리에 따른 추천값을 조정하여 사용자에게 가장 높은 추천값을 지닌 결과를 제공한다. 해당 챕터에서는 FSM을 적용시킨 환경에서 플레이어의 행동을 저장하고 추천방법에 대하여 설명할 예정이다. </w:t>
       </w:r>
     </w:p>
     <w:p>
@@ -779,7 +646,6 @@
     <w:p>
       <w:pPr>
         <w:rPr>
-          <w:rFonts w:hint="eastAsia"/>
           <w:sz w:val="18"/>
           <w:szCs w:val="18"/>
         </w:rPr>
@@ -951,7 +817,6 @@
       <w:pPr>
         <w:ind w:left="4000" w:firstLine="800"/>
         <w:rPr>
-          <w:rFonts w:hint="eastAsia"/>
           <w:i/>
           <w:noProof/>
           <w:sz w:val="18"/>
@@ -989,25 +854,7 @@
                   <w:sz w:val="18"/>
                   <w:szCs w:val="18"/>
                 </w:rPr>
-                <m:t>W</m:t>
-              </m:r>
-              <m:r>
-                <w:rPr>
-                  <w:rFonts w:ascii="Cambria Math" w:hAnsi="Cambria Math"/>
-                  <w:noProof/>
-                  <w:sz w:val="18"/>
-                  <w:szCs w:val="18"/>
-                </w:rPr>
-                <m:t>-</m:t>
-              </m:r>
-              <m:r>
-                <w:rPr>
-                  <w:rFonts w:ascii="Cambria Math" w:hAnsi="Cambria Math"/>
-                  <w:noProof/>
-                  <w:sz w:val="18"/>
-                  <w:szCs w:val="18"/>
-                </w:rPr>
-                <m:t>L</m:t>
+                <m:t>W-L</m:t>
               </m:r>
             </m:num>
             <m:den>
@@ -1056,51 +903,15 @@
           <w:sz w:val="18"/>
           <w:szCs w:val="18"/>
         </w:rPr>
-        <w:t xml:space="preserve"> [정의 3]에서의 </w:t>
-      </w:r>
-      <w:proofErr w:type="spellStart"/>
-      <w:r>
-        <w:rPr>
-          <w:rFonts w:hint="eastAsia"/>
-          <w:sz w:val="18"/>
-          <w:szCs w:val="18"/>
-        </w:rPr>
-        <w:t>효율값은</w:t>
-      </w:r>
-      <w:proofErr w:type="spellEnd"/>
-      <w:r>
-        <w:rPr>
-          <w:rFonts w:hint="eastAsia"/>
-          <w:sz w:val="18"/>
-          <w:szCs w:val="18"/>
-        </w:rPr>
-        <w:t xml:space="preserve"> </w:t>
-      </w:r>
-      <w:r>
-        <w:rPr>
-          <w:rFonts w:hint="eastAsia"/>
-          <w:sz w:val="18"/>
-          <w:szCs w:val="18"/>
-        </w:rPr>
-        <w:t xml:space="preserve">NPC의 상태의 전체 승리 데이터와 패배 데이터를 기반으로 시행횟수로 나누어 해당 행동의 결과가 효율적인지 판단하는 요소이다. NPC의 상태 전이시에 플레이어의 행동 선택에 따라 </w:t>
-      </w:r>
-      <w:proofErr w:type="spellStart"/>
-      <w:r>
-        <w:rPr>
-          <w:rFonts w:hint="eastAsia"/>
-          <w:sz w:val="18"/>
-          <w:szCs w:val="18"/>
-        </w:rPr>
-        <w:t>효율값이</w:t>
-      </w:r>
-      <w:proofErr w:type="spellEnd"/>
-      <w:r>
-        <w:rPr>
-          <w:rFonts w:hint="eastAsia"/>
-          <w:sz w:val="18"/>
-          <w:szCs w:val="18"/>
-        </w:rPr>
-        <w:t xml:space="preserve"> 변화하게 되고 값의 변화에 따라 플레이어에게 제시하는 상태의 종류가 달라질 수 있다. (보완필요)</w:t>
+        <w:t xml:space="preserve"> [정의 3]에서의 효율값은 </w:t>
+      </w:r>
+      <w:r>
+        <w:rPr>
+          <w:rFonts w:hint="eastAsia"/>
+          <w:sz w:val="18"/>
+          <w:szCs w:val="18"/>
+        </w:rPr>
+        <w:t>NPC의 상태의 전체 승리 데이터와 패배 데이터를 기반으로 시행횟수로 나누어 해당 행동의 결과가 효율적인지 판단하는 요소이다. NPC의 상태 전이시에 플레이어의 행동 선택에 따라 효율값이 변화하게 되고 값의 변화에 따라 플레이어에게 제시하는 상태의 종류가 달라질 수 있다. (보완필요)</w:t>
       </w:r>
     </w:p>
     <w:p>
@@ -1196,25 +1007,7 @@
           <w:sz w:val="18"/>
           <w:szCs w:val="18"/>
         </w:rPr>
-        <w:t xml:space="preserve">해당 상태를 선택했을 때의 </w:t>
-      </w:r>
-      <w:proofErr w:type="spellStart"/>
-      <w:r>
-        <w:rPr>
-          <w:rFonts w:hint="eastAsia"/>
-          <w:sz w:val="18"/>
-          <w:szCs w:val="18"/>
-        </w:rPr>
-        <w:t>효율값</w:t>
-      </w:r>
-      <w:proofErr w:type="spellEnd"/>
-      <w:r>
-        <w:rPr>
-          <w:rFonts w:hint="eastAsia"/>
-          <w:sz w:val="18"/>
-          <w:szCs w:val="18"/>
-        </w:rPr>
-        <w:t xml:space="preserve"> E를 포함하며 저장 형태는 다음과 같다. 상의필요(옷 아님 하의 </w:t>
+        <w:t xml:space="preserve">해당 상태를 선택했을 때의 효율값 E를 포함하며 저장 형태는 다음과 같다. 상의필요(옷 아님 하의 </w:t>
       </w:r>
       <w:r>
         <w:rPr>
@@ -1236,7 +1029,6 @@
     <w:p>
       <w:pPr>
         <w:rPr>
-          <w:rFonts w:hint="eastAsia"/>
           <w:sz w:val="18"/>
           <w:szCs w:val="18"/>
         </w:rPr>
@@ -1516,7 +1308,6 @@
                 <w:szCs w:val="16"/>
               </w:rPr>
             </w:pPr>
-            <w:proofErr w:type="spellStart"/>
             <w:r>
               <w:rPr>
                 <w:rFonts w:hint="eastAsia"/>
@@ -1525,7 +1316,6 @@
               </w:rPr>
               <w:t>효율값</w:t>
             </w:r>
-            <w:proofErr w:type="spellEnd"/>
           </w:p>
         </w:tc>
       </w:tr>
@@ -1583,18 +1373,16 @@
           <w:sz w:val="18"/>
           <w:szCs w:val="18"/>
         </w:rPr>
-        <w:t xml:space="preserve">본 연구에서의 추천 알고리즘을 구현하기 위해서 </w:t>
-      </w:r>
-      <w:proofErr w:type="spellStart"/>
-      <w:r>
-        <w:rPr>
-          <w:rFonts w:hint="eastAsia"/>
-          <w:sz w:val="18"/>
-          <w:szCs w:val="18"/>
-        </w:rPr>
-        <w:t>베이즈</w:t>
-      </w:r>
-      <w:proofErr w:type="spellEnd"/>
+        <w:t xml:space="preserve">본 연구에서의 추천 알고리즘을 구현하기 위해서 베이즈 </w:t>
+      </w:r>
+      <w:r>
+        <w:rPr>
+          <w:rFonts w:hint="eastAsia"/>
+          <w:sz w:val="18"/>
+          <w:szCs w:val="18"/>
+        </w:rPr>
+        <w:t>정리를</w:t>
+      </w:r>
       <w:r>
         <w:rPr>
           <w:rFonts w:hint="eastAsia"/>
@@ -1609,22 +1397,6 @@
           <w:sz w:val="18"/>
           <w:szCs w:val="18"/>
         </w:rPr>
-        <w:t>정리를</w:t>
-      </w:r>
-      <w:r>
-        <w:rPr>
-          <w:rFonts w:hint="eastAsia"/>
-          <w:sz w:val="18"/>
-          <w:szCs w:val="18"/>
-        </w:rPr>
-        <w:t xml:space="preserve"> </w:t>
-      </w:r>
-      <w:r>
-        <w:rPr>
-          <w:rFonts w:hint="eastAsia"/>
-          <w:sz w:val="18"/>
-          <w:szCs w:val="18"/>
-        </w:rPr>
         <w:t>활용</w:t>
       </w:r>
       <w:r>
@@ -1635,47 +1407,18 @@
         </w:rPr>
         <w:t xml:space="preserve">하였다. </w:t>
       </w:r>
-      <w:proofErr w:type="spellStart"/>
-      <w:r>
-        <w:rPr>
-          <w:rFonts w:hint="eastAsia"/>
-          <w:sz w:val="18"/>
-          <w:szCs w:val="18"/>
-        </w:rPr>
-        <w:t>베이즈</w:t>
-      </w:r>
-      <w:proofErr w:type="spellEnd"/>
-      <w:r>
-        <w:rPr>
-          <w:rFonts w:hint="eastAsia"/>
-          <w:sz w:val="18"/>
-          <w:szCs w:val="18"/>
-        </w:rPr>
-        <w:t xml:space="preserve"> </w:t>
-      </w:r>
-      <w:proofErr w:type="spellStart"/>
-      <w:r>
-        <w:rPr>
-          <w:rFonts w:hint="eastAsia"/>
-          <w:sz w:val="18"/>
-          <w:szCs w:val="18"/>
-        </w:rPr>
-        <w:t>정리란</w:t>
-      </w:r>
-      <w:proofErr w:type="spellEnd"/>
-      <w:r>
-        <w:rPr>
-          <w:rFonts w:hint="eastAsia"/>
-          <w:sz w:val="18"/>
-          <w:szCs w:val="18"/>
-        </w:rPr>
-        <w:t xml:space="preserve"> 추천알고리즘에서 활용되는 기본적인 공식으로 사전 확률을 통하여 사후 확률을 구하는 정리이다. </w:t>
-      </w:r>
-    </w:p>
-    <w:p>
-      <w:pPr>
-        <w:rPr>
-          <w:rFonts w:hint="eastAsia"/>
+      <w:r>
+        <w:rPr>
+          <w:rFonts w:hint="eastAsia"/>
+          <w:sz w:val="18"/>
+          <w:szCs w:val="18"/>
+        </w:rPr>
+        <w:t xml:space="preserve">베이즈 정리란 추천알고리즘에서 활용되는 기본적인 공식으로 사전 확률을 통하여 사후 확률을 구하는 정리이다. </w:t>
+      </w:r>
+    </w:p>
+    <w:p>
+      <w:pPr>
+        <w:rPr>
           <w:sz w:val="18"/>
           <w:szCs w:val="18"/>
         </w:rPr>
@@ -2048,7 +1791,37 @@
                       <w:sz w:val="18"/>
                       <w:szCs w:val="18"/>
                     </w:rPr>
-                    <m:t>List(W+L)</m:t>
+                    <m:t>List</m:t>
+                  </m:r>
+                  <m:d>
+                    <m:dPr>
+                      <m:ctrlPr>
+                        <w:rPr>
+                          <w:rFonts w:ascii="Cambria Math" w:hAnsi="Cambria Math"/>
+                          <w:i/>
+                          <w:sz w:val="18"/>
+                          <w:szCs w:val="18"/>
+                        </w:rPr>
+                      </m:ctrlPr>
+                    </m:dPr>
+                    <m:e>
+                      <m:r>
+                        <w:rPr>
+                          <w:rFonts w:ascii="Cambria Math" w:hAnsi="Cambria Math"/>
+                          <w:sz w:val="18"/>
+                          <w:szCs w:val="18"/>
+                        </w:rPr>
+                        <m:t>W</m:t>
+                      </m:r>
+                    </m:e>
+                  </m:d>
+                  <m:r>
+                    <w:rPr>
+                      <w:rFonts w:ascii="Cambria Math" w:hAnsi="Cambria Math"/>
+                      <w:sz w:val="18"/>
+                      <w:szCs w:val="18"/>
+                    </w:rPr>
+                    <m:t>+List(L)</m:t>
                   </m:r>
                 </m:den>
               </m:f>
@@ -2061,34 +1834,17 @@
       <w:pPr>
         <w:ind w:firstLineChars="100" w:firstLine="180"/>
         <w:rPr>
-          <w:rFonts w:hint="eastAsia"/>
-          <w:sz w:val="18"/>
-          <w:szCs w:val="18"/>
-        </w:rPr>
-      </w:pPr>
-      <w:r>
-        <w:rPr>
-          <w:rFonts w:hint="eastAsia"/>
-          <w:sz w:val="18"/>
-          <w:szCs w:val="18"/>
-        </w:rPr>
-        <w:t xml:space="preserve">위 </w:t>
-      </w:r>
-      <w:r>
-        <w:rPr>
-          <w:rFonts w:hint="eastAsia"/>
-          <w:sz w:val="18"/>
-          <w:szCs w:val="18"/>
-        </w:rPr>
-        <w:t>공식은 전체 정보가 저장된 List값과 W, L에 저장된 값을 통해</w:t>
-      </w:r>
-      <w:r>
-        <w:rPr>
-          <w:rFonts w:hint="eastAsia"/>
-          <w:sz w:val="18"/>
-          <w:szCs w:val="18"/>
-        </w:rPr>
-        <w:t xml:space="preserve"> 해당 S로 진입할 시에 </w:t>
+          <w:sz w:val="18"/>
+          <w:szCs w:val="18"/>
+        </w:rPr>
+      </w:pPr>
+      <w:r>
+        <w:rPr>
+          <w:rFonts w:hint="eastAsia"/>
+          <w:sz w:val="18"/>
+          <w:szCs w:val="18"/>
+        </w:rPr>
+        <w:t xml:space="preserve">위 공식은 전체 정보가 저장된 List값과 W, L에 저장된 값을 통해 해당 S로 진입할 시에 </w:t>
       </w:r>
       <w:r>
         <w:rPr>
@@ -2101,21 +1857,270 @@
     </w:p>
     <w:p>
       <w:pPr>
-        <w:rPr>
-          <w:sz w:val="18"/>
-          <w:szCs w:val="18"/>
-        </w:rPr>
-      </w:pPr>
-      <w:proofErr w:type="spellStart"/>
-      <w:r>
-        <w:rPr>
-          <w:rFonts w:hint="eastAsia"/>
-          <w:sz w:val="18"/>
-          <w:szCs w:val="18"/>
-        </w:rPr>
-        <w:t>ㅁㅇㄴㄹ</w:t>
-      </w:r>
-      <w:proofErr w:type="spellEnd"/>
+        <w:ind w:firstLineChars="100" w:firstLine="180"/>
+        <w:rPr>
+          <w:rFonts w:hint="eastAsia"/>
+          <w:sz w:val="18"/>
+          <w:szCs w:val="18"/>
+        </w:rPr>
+      </w:pPr>
+    </w:p>
+    <w:p>
+      <w:pPr>
+        <w:rPr>
+          <w:b/>
+          <w:bCs/>
+          <w:szCs w:val="22"/>
+        </w:rPr>
+      </w:pPr>
+      <w:r>
+        <w:rPr>
+          <w:rFonts w:hint="eastAsia"/>
+          <w:b/>
+          <w:bCs/>
+          <w:szCs w:val="22"/>
+        </w:rPr>
+        <w:t>I</w:t>
+      </w:r>
+      <w:r>
+        <w:rPr>
+          <w:rFonts w:hint="eastAsia"/>
+          <w:b/>
+          <w:bCs/>
+          <w:szCs w:val="22"/>
+        </w:rPr>
+        <w:t>V</w:t>
+      </w:r>
+      <w:r>
+        <w:rPr>
+          <w:rFonts w:hint="eastAsia"/>
+          <w:b/>
+          <w:bCs/>
+          <w:szCs w:val="22"/>
+        </w:rPr>
+        <w:t xml:space="preserve">. </w:t>
+      </w:r>
+      <w:r>
+        <w:rPr>
+          <w:rFonts w:hint="eastAsia"/>
+          <w:b/>
+          <w:bCs/>
+          <w:szCs w:val="22"/>
+        </w:rPr>
+        <w:t>실험 및 분석</w:t>
+      </w:r>
+    </w:p>
+    <w:p>
+      <w:pPr>
+        <w:rPr>
+          <w:sz w:val="18"/>
+          <w:szCs w:val="18"/>
+        </w:rPr>
+      </w:pPr>
+      <w:r>
+        <w:rPr>
+          <w:rFonts w:hint="eastAsia"/>
+          <w:b/>
+          <w:bCs/>
+          <w:sz w:val="18"/>
+          <w:szCs w:val="18"/>
+        </w:rPr>
+        <w:t xml:space="preserve"> </w:t>
+      </w:r>
+      <w:r>
+        <w:rPr>
+          <w:rFonts w:hint="eastAsia"/>
+          <w:sz w:val="18"/>
+          <w:szCs w:val="18"/>
+        </w:rPr>
+        <w:t xml:space="preserve">위에서 제안한 기법들을 바탕으로 NPC의 상태 데이터를 기반으로 플레이어에게 효과적인 선택지를 제시하는지 실험한다. 효과적인 선택지를 제시하는지 실험하기 위해서는 FSM 내에서 상태 변화를 저장하고 성공과 실패가 일어날 때마다 </w:t>
+      </w:r>
+      <w:r>
+        <w:rPr>
+          <w:rFonts w:hint="eastAsia"/>
+          <w:sz w:val="18"/>
+          <w:szCs w:val="18"/>
+        </w:rPr>
+        <w:t>실시간으로 저장된 수치와 확률을 갱신할 필요가 있다. 실험 단계에서는 상태 변화가 일어날 때마다 상태가 갱신되는지 확인하고 플레이어와 상호작용이 일어난 후 저장된 데이터와 공식의 결과를 비교하여 가장 높은 효율 값을 지닌 상태를 정상적으로 도출하는지 실험한다.</w:t>
+      </w:r>
+    </w:p>
+    <w:p>
+      <w:pPr>
+        <w:rPr>
+          <w:sz w:val="20"/>
+          <w:szCs w:val="20"/>
+        </w:rPr>
+      </w:pPr>
+      <w:r>
+        <w:rPr>
+          <w:rFonts w:hint="eastAsia"/>
+          <w:sz w:val="20"/>
+          <w:szCs w:val="20"/>
+        </w:rPr>
+        <w:t>I</w:t>
+      </w:r>
+      <w:r>
+        <w:rPr>
+          <w:rFonts w:hint="eastAsia"/>
+          <w:sz w:val="20"/>
+          <w:szCs w:val="20"/>
+        </w:rPr>
+        <w:t>V</w:t>
+      </w:r>
+      <w:r>
+        <w:rPr>
+          <w:rFonts w:hint="eastAsia"/>
+          <w:sz w:val="20"/>
+          <w:szCs w:val="20"/>
+        </w:rPr>
+        <w:t>-1</w:t>
+      </w:r>
+      <w:r>
+        <w:rPr>
+          <w:rFonts w:hint="eastAsia"/>
+          <w:sz w:val="20"/>
+          <w:szCs w:val="20"/>
+        </w:rPr>
+        <w:t xml:space="preserve"> </w:t>
+      </w:r>
+      <w:r>
+        <w:rPr>
+          <w:rFonts w:hint="eastAsia"/>
+          <w:sz w:val="20"/>
+          <w:szCs w:val="20"/>
+        </w:rPr>
+        <w:t>실험 방법</w:t>
+      </w:r>
+    </w:p>
+    <w:p>
+      <w:pPr>
+        <w:rPr>
+          <w:rFonts w:hint="eastAsia"/>
+          <w:sz w:val="18"/>
+          <w:szCs w:val="18"/>
+        </w:rPr>
+      </w:pPr>
+      <w:r>
+        <w:rPr>
+          <w:rFonts w:hint="eastAsia"/>
+          <w:sz w:val="18"/>
+          <w:szCs w:val="18"/>
+        </w:rPr>
+        <w:t xml:space="preserve"> 본 실험을 실행하기 위해서 NPC의 행동 변화를 도출하는 것, </w:t>
+      </w:r>
+      <w:r>
+        <w:rPr>
+          <w:rFonts w:hint="eastAsia"/>
+          <w:sz w:val="18"/>
+          <w:szCs w:val="18"/>
+        </w:rPr>
+        <w:t>플레이어와 상호작용한 결과를 계산하는 과정, 결과를 데이터베이스에 갱신하고 해당 정도를 바탕으로 플레이어에게 행동을 추천하는 과정을 추가하여 적절한 결과를 산출하는지에 대한 여부를 조사해야 한다. 실험은 2가지 형태로 진행한다. 먼저 FSM알고리즘이 NPC에게 정상적으로 적용되는지 확인하기 위해, 효율값</w:t>
+      </w:r>
+      <w:r>
+        <w:rPr>
+          <w:rFonts w:hint="eastAsia"/>
+          <w:sz w:val="18"/>
+          <w:szCs w:val="18"/>
+        </w:rPr>
+        <w:t>을 참고하여 상태를 선택하고 데이터가 정상적으로 저장되고 변화를 표현하는지 실험을 진행한다. 다음 실험은 FSM이 정상적으로 작동하는 경우 플레이어와의 상호작용이 일어난 뒤에 성공/실패를 판정하고 결과를 데이터베이스에 전송한 뒤, 플레이어에게 성공률이 가장 높은 행동을 추천하는 것을 확인하는 실험을 진행한다.</w:t>
+      </w:r>
+      <w:r>
+        <w:rPr>
+          <w:rFonts w:hint="eastAsia"/>
+          <w:sz w:val="18"/>
+          <w:szCs w:val="18"/>
+        </w:rPr>
+        <w:t xml:space="preserve"> </w:t>
+      </w:r>
+      <w:r>
+        <w:rPr>
+          <w:rFonts w:hint="eastAsia"/>
+          <w:sz w:val="18"/>
+          <w:szCs w:val="18"/>
+        </w:rPr>
+        <w:t xml:space="preserve">이 시험의 과정이 정상적으로 진행되는지 확인하기 위하여 각 과정별 로그를 표시하도록 설정하여 </w:t>
+      </w:r>
+      <w:r>
+        <w:rPr>
+          <w:rFonts w:hint="eastAsia"/>
+          <w:sz w:val="18"/>
+          <w:szCs w:val="18"/>
+        </w:rPr>
+        <w:t>(보류)</w:t>
+      </w:r>
+    </w:p>
+    <w:p>
+      <w:pPr>
+        <w:ind w:firstLineChars="100" w:firstLine="180"/>
+        <w:rPr>
+          <w:sz w:val="18"/>
+          <w:szCs w:val="18"/>
+        </w:rPr>
+      </w:pPr>
+      <w:r>
+        <w:rPr>
+          <w:rFonts w:hint="eastAsia"/>
+          <w:sz w:val="18"/>
+          <w:szCs w:val="18"/>
+        </w:rPr>
+        <w:t>[그림 1]</w:t>
+      </w:r>
+      <w:r>
+        <w:rPr>
+          <w:rFonts w:hint="eastAsia"/>
+          <w:noProof/>
+          <w:sz w:val="18"/>
+          <w:szCs w:val="18"/>
+        </w:rPr>
+        <w:drawing>
+          <wp:inline distT="0" distB="0" distL="0" distR="0" wp14:anchorId="663A3342" wp14:editId="61CD5932">
+            <wp:extent cx="2727325" cy="1363980"/>
+            <wp:effectExtent l="0" t="0" r="0" b="7620"/>
+            <wp:docPr id="1377408801" name="그림 1" descr="텍스트, 스크린샷, 도표, 직사각형이(가) 표시된 사진&#10;&#10;자동 생성된 설명"/>
+            <wp:cNvGraphicFramePr>
+              <a:graphicFrameLocks xmlns:a="http://schemas.openxmlformats.org/drawingml/2006/main" noChangeAspect="1"/>
+            </wp:cNvGraphicFramePr>
+            <a:graphic xmlns:a="http://schemas.openxmlformats.org/drawingml/2006/main">
+              <a:graphicData uri="http://schemas.openxmlformats.org/drawingml/2006/picture">
+                <pic:pic xmlns:pic="http://schemas.openxmlformats.org/drawingml/2006/picture">
+                  <pic:nvPicPr>
+                    <pic:cNvPr id="1377408801" name="그림 1" descr="텍스트, 스크린샷, 도표, 직사각형이(가) 표시된 사진&#10;&#10;자동 생성된 설명"/>
+                    <pic:cNvPicPr>
+                      <a:picLocks noChangeAspect="1" noChangeArrowheads="1"/>
+                    </pic:cNvPicPr>
+                  </pic:nvPicPr>
+                  <pic:blipFill>
+                    <a:blip r:embed="rId6">
+                      <a:extLst>
+                        <a:ext uri="{28A0092B-C50C-407E-A947-70E740481C1C}">
+                          <a14:useLocalDpi xmlns:a14="http://schemas.microsoft.com/office/drawing/2010/main" val="0"/>
+                        </a:ext>
+                      </a:extLst>
+                    </a:blip>
+                    <a:srcRect/>
+                    <a:stretch>
+                      <a:fillRect/>
+                    </a:stretch>
+                  </pic:blipFill>
+                  <pic:spPr bwMode="auto">
+                    <a:xfrm>
+                      <a:off x="0" y="0"/>
+                      <a:ext cx="2727325" cy="1363980"/>
+                    </a:xfrm>
+                    <a:prstGeom prst="rect">
+                      <a:avLst/>
+                    </a:prstGeom>
+                    <a:noFill/>
+                    <a:ln>
+                      <a:noFill/>
+                    </a:ln>
+                  </pic:spPr>
+                </pic:pic>
+              </a:graphicData>
+            </a:graphic>
+          </wp:inline>
+        </w:drawing>
+      </w:r>
     </w:p>
     <w:p>
       <w:pPr>
@@ -3334,6 +3339,7 @@
   <w:style w:type="character" w:default="1" w:styleId="a0">
     <w:name w:val="Default Paragraph Font"/>
     <w:uiPriority w:val="1"/>
+    <w:semiHidden/>
     <w:unhideWhenUsed/>
   </w:style>
   <w:style w:type="table" w:default="1" w:styleId="a1">

--- a/학부뿡.docx
+++ b/학부뿡.docx
@@ -20,7 +20,27 @@
           <w:sz w:val="36"/>
           <w:szCs w:val="36"/>
         </w:rPr>
-        <w:t>FSM을 기반으로한 사용자 행동 모델링 및 추천 시스템</w:t>
+        <w:t xml:space="preserve">FSM을 </w:t>
+      </w:r>
+      <w:proofErr w:type="spellStart"/>
+      <w:r>
+        <w:rPr>
+          <w:rFonts w:hint="eastAsia"/>
+          <w:spacing w:val="-20"/>
+          <w:sz w:val="36"/>
+          <w:szCs w:val="36"/>
+        </w:rPr>
+        <w:t>기반으로한</w:t>
+      </w:r>
+      <w:proofErr w:type="spellEnd"/>
+      <w:r>
+        <w:rPr>
+          <w:rFonts w:hint="eastAsia"/>
+          <w:spacing w:val="-20"/>
+          <w:sz w:val="36"/>
+          <w:szCs w:val="36"/>
+        </w:rPr>
+        <w:t xml:space="preserve"> 사용자 행동 모델링 및 추천 시스템</w:t>
       </w:r>
     </w:p>
     <w:p>
@@ -51,7 +71,23 @@
           <w:rFonts w:hint="eastAsia"/>
           <w:szCs w:val="22"/>
         </w:rPr>
-        <w:t>김기웅, 강상현, 손우성, 최진영</w:t>
+        <w:t xml:space="preserve">김기웅, 강상현, </w:t>
+      </w:r>
+      <w:proofErr w:type="spellStart"/>
+      <w:r>
+        <w:rPr>
+          <w:rFonts w:hint="eastAsia"/>
+          <w:szCs w:val="22"/>
+        </w:rPr>
+        <w:t>손우성</w:t>
+      </w:r>
+      <w:proofErr w:type="spellEnd"/>
+      <w:r>
+        <w:rPr>
+          <w:rFonts w:hint="eastAsia"/>
+          <w:szCs w:val="22"/>
+        </w:rPr>
+        <w:t>, 최진영</w:t>
       </w:r>
     </w:p>
     <w:p>
@@ -80,7 +116,7 @@
           <w:rFonts w:hint="eastAsia"/>
           <w:szCs w:val="22"/>
         </w:rPr>
-        <w:t>메일 공주대 어쩌구</w:t>
+        <w:t>메일</w:t>
       </w:r>
     </w:p>
     <w:p>
@@ -244,7 +280,25 @@
           <w:sz w:val="18"/>
           <w:szCs w:val="18"/>
         </w:rPr>
-        <w:t>을 바탕으로 구현한 추천 알고리즘을 통해 분석하고 사용자에게 FSM 중 가장 효율적인 상태를 추천한다. 실험 과정은 베이즈 정리를 통해 NPC가 특정 상태에 돌입했을 시에 어떠한 상태가 플레이어에게 가장 효율적인지 계산</w:t>
+        <w:t xml:space="preserve">을 바탕으로 구현한 추천 알고리즘을 통해 분석하고 사용자에게 FSM 중 가장 효율적인 상태를 추천한다. 실험 과정은 </w:t>
+      </w:r>
+      <w:proofErr w:type="spellStart"/>
+      <w:r>
+        <w:rPr>
+          <w:rFonts w:hint="eastAsia"/>
+          <w:sz w:val="18"/>
+          <w:szCs w:val="18"/>
+        </w:rPr>
+        <w:t>베이즈</w:t>
+      </w:r>
+      <w:proofErr w:type="spellEnd"/>
+      <w:r>
+        <w:rPr>
+          <w:rFonts w:hint="eastAsia"/>
+          <w:sz w:val="18"/>
+          <w:szCs w:val="18"/>
+        </w:rPr>
+        <w:t xml:space="preserve"> 정리를 통해 NPC가 특정 상태에 돌입했을 시에 어떠한 상태가 플레이어에게 가장 효율적인지 계산</w:t>
       </w:r>
       <w:r>
         <w:rPr>
@@ -616,7 +670,61 @@
           <w:sz w:val="18"/>
           <w:szCs w:val="18"/>
         </w:rPr>
-        <w:t xml:space="preserve">게임 플레이 시 NPC의 행동에 대응하는 플레이어의 대응을 바탕으로 베이즈 정리에 따른 추천값을 조정하여 사용자에게 가장 높은 추천값을 지닌 결과를 제공한다. 해당 챕터에서는 FSM을 적용시킨 환경에서 플레이어의 행동을 저장하고 추천방법에 대하여 설명할 예정이다. </w:t>
+        <w:t xml:space="preserve">게임 플레이 시 NPC의 행동에 대응하는 플레이어의 대응을 바탕으로 </w:t>
+      </w:r>
+      <w:proofErr w:type="spellStart"/>
+      <w:r>
+        <w:rPr>
+          <w:rFonts w:hint="eastAsia"/>
+          <w:sz w:val="18"/>
+          <w:szCs w:val="18"/>
+        </w:rPr>
+        <w:t>베이즈</w:t>
+      </w:r>
+      <w:proofErr w:type="spellEnd"/>
+      <w:r>
+        <w:rPr>
+          <w:rFonts w:hint="eastAsia"/>
+          <w:sz w:val="18"/>
+          <w:szCs w:val="18"/>
+        </w:rPr>
+        <w:t xml:space="preserve"> 정리에 따른 </w:t>
+      </w:r>
+      <w:proofErr w:type="spellStart"/>
+      <w:r>
+        <w:rPr>
+          <w:rFonts w:hint="eastAsia"/>
+          <w:sz w:val="18"/>
+          <w:szCs w:val="18"/>
+        </w:rPr>
+        <w:t>추천값을</w:t>
+      </w:r>
+      <w:proofErr w:type="spellEnd"/>
+      <w:r>
+        <w:rPr>
+          <w:rFonts w:hint="eastAsia"/>
+          <w:sz w:val="18"/>
+          <w:szCs w:val="18"/>
+        </w:rPr>
+        <w:t xml:space="preserve"> 조정하여 사용자에게 가장 높은 </w:t>
+      </w:r>
+      <w:proofErr w:type="spellStart"/>
+      <w:r>
+        <w:rPr>
+          <w:rFonts w:hint="eastAsia"/>
+          <w:sz w:val="18"/>
+          <w:szCs w:val="18"/>
+        </w:rPr>
+        <w:t>추천값을</w:t>
+      </w:r>
+      <w:proofErr w:type="spellEnd"/>
+      <w:r>
+        <w:rPr>
+          <w:rFonts w:hint="eastAsia"/>
+          <w:sz w:val="18"/>
+          <w:szCs w:val="18"/>
+        </w:rPr>
+        <w:t xml:space="preserve"> 지닌 결과를 제공한다. 해당 챕터에서는 FSM을 적용시킨 환경에서 플레이어의 행동을 저장하고 추천방법에 대하여 설명할 예정이다. </w:t>
       </w:r>
     </w:p>
     <w:p>
@@ -903,15 +1011,51 @@
           <w:sz w:val="18"/>
           <w:szCs w:val="18"/>
         </w:rPr>
-        <w:t xml:space="preserve"> [정의 3]에서의 효율값은 </w:t>
-      </w:r>
-      <w:r>
-        <w:rPr>
-          <w:rFonts w:hint="eastAsia"/>
-          <w:sz w:val="18"/>
-          <w:szCs w:val="18"/>
-        </w:rPr>
-        <w:t>NPC의 상태의 전체 승리 데이터와 패배 데이터를 기반으로 시행횟수로 나누어 해당 행동의 결과가 효율적인지 판단하는 요소이다. NPC의 상태 전이시에 플레이어의 행동 선택에 따라 효율값이 변화하게 되고 값의 변화에 따라 플레이어에게 제시하는 상태의 종류가 달라질 수 있다. (보완필요)</w:t>
+        <w:t xml:space="preserve"> [정의 3]에서의 </w:t>
+      </w:r>
+      <w:proofErr w:type="spellStart"/>
+      <w:r>
+        <w:rPr>
+          <w:rFonts w:hint="eastAsia"/>
+          <w:sz w:val="18"/>
+          <w:szCs w:val="18"/>
+        </w:rPr>
+        <w:t>효율값은</w:t>
+      </w:r>
+      <w:proofErr w:type="spellEnd"/>
+      <w:r>
+        <w:rPr>
+          <w:rFonts w:hint="eastAsia"/>
+          <w:sz w:val="18"/>
+          <w:szCs w:val="18"/>
+        </w:rPr>
+        <w:t xml:space="preserve"> </w:t>
+      </w:r>
+      <w:r>
+        <w:rPr>
+          <w:rFonts w:hint="eastAsia"/>
+          <w:sz w:val="18"/>
+          <w:szCs w:val="18"/>
+        </w:rPr>
+        <w:t xml:space="preserve">NPC의 상태의 전체 승리 데이터와 패배 데이터를 기반으로 시행횟수로 나누어 해당 행동의 결과가 효율적인지 판단하는 요소이다. NPC의 상태 전이시에 플레이어의 행동 선택에 따라 </w:t>
+      </w:r>
+      <w:proofErr w:type="spellStart"/>
+      <w:r>
+        <w:rPr>
+          <w:rFonts w:hint="eastAsia"/>
+          <w:sz w:val="18"/>
+          <w:szCs w:val="18"/>
+        </w:rPr>
+        <w:t>효율값이</w:t>
+      </w:r>
+      <w:proofErr w:type="spellEnd"/>
+      <w:r>
+        <w:rPr>
+          <w:rFonts w:hint="eastAsia"/>
+          <w:sz w:val="18"/>
+          <w:szCs w:val="18"/>
+        </w:rPr>
+        <w:t xml:space="preserve"> 변화하게 되고 값의 변화에 따라 플레이어에게 제시하는 상태의 종류가 달라질 수 있다. (보완필요)</w:t>
       </w:r>
     </w:p>
     <w:p>
@@ -1007,7 +1151,25 @@
           <w:sz w:val="18"/>
           <w:szCs w:val="18"/>
         </w:rPr>
-        <w:t xml:space="preserve">해당 상태를 선택했을 때의 효율값 E를 포함하며 저장 형태는 다음과 같다. 상의필요(옷 아님 하의 </w:t>
+        <w:t xml:space="preserve">해당 상태를 선택했을 때의 </w:t>
+      </w:r>
+      <w:proofErr w:type="spellStart"/>
+      <w:r>
+        <w:rPr>
+          <w:rFonts w:hint="eastAsia"/>
+          <w:sz w:val="18"/>
+          <w:szCs w:val="18"/>
+        </w:rPr>
+        <w:t>효율값</w:t>
+      </w:r>
+      <w:proofErr w:type="spellEnd"/>
+      <w:r>
+        <w:rPr>
+          <w:rFonts w:hint="eastAsia"/>
+          <w:sz w:val="18"/>
+          <w:szCs w:val="18"/>
+        </w:rPr>
+        <w:t xml:space="preserve"> E를 포함하며 저장 형태는 다음과 같다. 상의필요(옷 아님 하의 </w:t>
       </w:r>
       <w:r>
         <w:rPr>
@@ -1028,37 +1190,47 @@
     </w:p>
     <w:p>
       <w:pPr>
-        <w:rPr>
-          <w:sz w:val="18"/>
-          <w:szCs w:val="18"/>
-        </w:rPr>
-      </w:pPr>
-      <w:r>
-        <w:rPr>
-          <w:rFonts w:hint="eastAsia"/>
-          <w:sz w:val="18"/>
-          <w:szCs w:val="18"/>
-        </w:rPr>
-        <w:t>[표 1]</w:t>
+        <w:jc w:val="center"/>
+        <w:rPr>
+          <w:sz w:val="18"/>
+          <w:szCs w:val="18"/>
+        </w:rPr>
+      </w:pPr>
+      <w:r>
+        <w:rPr>
+          <w:rFonts w:hint="eastAsia"/>
+          <w:sz w:val="18"/>
+          <w:szCs w:val="18"/>
+        </w:rPr>
+        <w:t>표 1</w:t>
+      </w:r>
+      <w:r>
+        <w:rPr>
+          <w:rFonts w:hint="eastAsia"/>
+          <w:sz w:val="18"/>
+          <w:szCs w:val="18"/>
+        </w:rPr>
+        <w:t>. 데이터베이스 저장 형태</w:t>
       </w:r>
     </w:p>
     <w:tbl>
       <w:tblPr>
         <w:tblStyle w:val="ab"/>
-        <w:tblW w:w="4248" w:type="dxa"/>
+        <w:tblW w:w="4678" w:type="dxa"/>
+        <w:tblInd w:w="-147" w:type="dxa"/>
         <w:tblLook w:val="04A0" w:firstRow="1" w:lastRow="0" w:firstColumn="1" w:lastColumn="0" w:noHBand="0" w:noVBand="1"/>
       </w:tblPr>
       <w:tblGrid>
-        <w:gridCol w:w="849"/>
-        <w:gridCol w:w="850"/>
-        <w:gridCol w:w="849"/>
-        <w:gridCol w:w="850"/>
-        <w:gridCol w:w="850"/>
+        <w:gridCol w:w="935"/>
+        <w:gridCol w:w="936"/>
+        <w:gridCol w:w="935"/>
+        <w:gridCol w:w="936"/>
+        <w:gridCol w:w="936"/>
       </w:tblGrid>
       <w:tr>
         <w:tc>
           <w:tcPr>
-            <w:tcW w:w="849" w:type="dxa"/>
+            <w:tcW w:w="935" w:type="dxa"/>
           </w:tcPr>
           <w:p>
             <w:pPr>
@@ -1080,7 +1252,7 @@
         </w:tc>
         <w:tc>
           <w:tcPr>
-            <w:tcW w:w="850" w:type="dxa"/>
+            <w:tcW w:w="936" w:type="dxa"/>
           </w:tcPr>
           <w:p>
             <w:pPr>
@@ -1102,7 +1274,7 @@
         </w:tc>
         <w:tc>
           <w:tcPr>
-            <w:tcW w:w="849" w:type="dxa"/>
+            <w:tcW w:w="935" w:type="dxa"/>
           </w:tcPr>
           <w:p>
             <w:pPr>
@@ -1123,7 +1295,7 @@
         </w:tc>
         <w:tc>
           <w:tcPr>
-            <w:tcW w:w="850" w:type="dxa"/>
+            <w:tcW w:w="936" w:type="dxa"/>
           </w:tcPr>
           <w:p>
             <w:pPr>
@@ -1145,7 +1317,7 @@
         </w:tc>
         <w:tc>
           <w:tcPr>
-            <w:tcW w:w="850" w:type="dxa"/>
+            <w:tcW w:w="936" w:type="dxa"/>
           </w:tcPr>
           <w:p>
             <w:pPr>
@@ -1172,7 +1344,7 @@
         </w:trPr>
         <w:tc>
           <w:tcPr>
-            <w:tcW w:w="849" w:type="dxa"/>
+            <w:tcW w:w="935" w:type="dxa"/>
             <w:vAlign w:val="center"/>
           </w:tcPr>
           <w:p>
@@ -1211,7 +1383,7 @@
         </w:tc>
         <w:tc>
           <w:tcPr>
-            <w:tcW w:w="850" w:type="dxa"/>
+            <w:tcW w:w="936" w:type="dxa"/>
             <w:vAlign w:val="center"/>
           </w:tcPr>
           <w:p>
@@ -1228,13 +1400,30 @@
                 <w:sz w:val="16"/>
                 <w:szCs w:val="16"/>
               </w:rPr>
-              <w:t>S내 전이가 일어난 횟수</w:t>
+              <w:t>S내</w:t>
+            </w:r>
+          </w:p>
+          <w:p>
+            <w:pPr>
+              <w:jc w:val="center"/>
+              <w:rPr>
+                <w:sz w:val="16"/>
+                <w:szCs w:val="16"/>
+              </w:rPr>
+            </w:pPr>
+            <w:r>
+              <w:rPr>
+                <w:rFonts w:hint="eastAsia"/>
+                <w:sz w:val="16"/>
+                <w:szCs w:val="16"/>
+              </w:rPr>
+              <w:t>전이가 일어난 횟수</w:t>
             </w:r>
           </w:p>
         </w:tc>
         <w:tc>
           <w:tcPr>
-            <w:tcW w:w="849" w:type="dxa"/>
+            <w:tcW w:w="935" w:type="dxa"/>
             <w:vAlign w:val="center"/>
           </w:tcPr>
           <w:p>
@@ -1257,7 +1446,7 @@
         </w:tc>
         <w:tc>
           <w:tcPr>
-            <w:tcW w:w="850" w:type="dxa"/>
+            <w:tcW w:w="936" w:type="dxa"/>
             <w:vAlign w:val="center"/>
           </w:tcPr>
           <w:p>
@@ -1280,7 +1469,7 @@
         </w:tc>
         <w:tc>
           <w:tcPr>
-            <w:tcW w:w="850" w:type="dxa"/>
+            <w:tcW w:w="936" w:type="dxa"/>
             <w:vAlign w:val="center"/>
           </w:tcPr>
           <w:p>
@@ -1297,7 +1486,7 @@
                 <w:sz w:val="16"/>
                 <w:szCs w:val="16"/>
               </w:rPr>
-              <w:t xml:space="preserve">S에 따른 상태별 </w:t>
+              <w:t>S에</w:t>
             </w:r>
           </w:p>
           <w:p>
@@ -1314,8 +1503,35 @@
                 <w:sz w:val="16"/>
                 <w:szCs w:val="16"/>
               </w:rPr>
+              <w:t xml:space="preserve"> </w:t>
+            </w:r>
+            <w:r>
+              <w:rPr>
+                <w:rFonts w:hint="eastAsia"/>
+                <w:sz w:val="16"/>
+                <w:szCs w:val="16"/>
+              </w:rPr>
+              <w:t xml:space="preserve">따른 상태별 </w:t>
+            </w:r>
+          </w:p>
+          <w:p>
+            <w:pPr>
+              <w:jc w:val="center"/>
+              <w:rPr>
+                <w:sz w:val="16"/>
+                <w:szCs w:val="16"/>
+              </w:rPr>
+            </w:pPr>
+            <w:proofErr w:type="spellStart"/>
+            <w:r>
+              <w:rPr>
+                <w:rFonts w:hint="eastAsia"/>
+                <w:sz w:val="16"/>
+                <w:szCs w:val="16"/>
+              </w:rPr>
               <w:t>효율값</w:t>
             </w:r>
+            <w:proofErr w:type="spellEnd"/>
           </w:p>
         </w:tc>
       </w:tr>
@@ -1349,7 +1565,7 @@
           <w:sz w:val="20"/>
           <w:szCs w:val="20"/>
         </w:rPr>
-        <w:t>즘 적용</w:t>
+        <w:t>즘</w:t>
       </w:r>
     </w:p>
     <w:p>
@@ -1373,7 +1589,25 @@
           <w:sz w:val="18"/>
           <w:szCs w:val="18"/>
         </w:rPr>
-        <w:t xml:space="preserve">본 연구에서의 추천 알고리즘을 구현하기 위해서 베이즈 </w:t>
+        <w:t xml:space="preserve">본 연구에서의 추천 알고리즘을 구현하기 위해서 </w:t>
+      </w:r>
+      <w:proofErr w:type="spellStart"/>
+      <w:r>
+        <w:rPr>
+          <w:rFonts w:hint="eastAsia"/>
+          <w:sz w:val="18"/>
+          <w:szCs w:val="18"/>
+        </w:rPr>
+        <w:t>베이즈</w:t>
+      </w:r>
+      <w:proofErr w:type="spellEnd"/>
+      <w:r>
+        <w:rPr>
+          <w:rFonts w:hint="eastAsia"/>
+          <w:sz w:val="18"/>
+          <w:szCs w:val="18"/>
+        </w:rPr>
+        <w:t xml:space="preserve"> </w:t>
       </w:r>
       <w:r>
         <w:rPr>
@@ -1407,13 +1641,41 @@
         </w:rPr>
         <w:t xml:space="preserve">하였다. </w:t>
       </w:r>
-      <w:r>
-        <w:rPr>
-          <w:rFonts w:hint="eastAsia"/>
-          <w:sz w:val="18"/>
-          <w:szCs w:val="18"/>
-        </w:rPr>
-        <w:t xml:space="preserve">베이즈 정리란 추천알고리즘에서 활용되는 기본적인 공식으로 사전 확률을 통하여 사후 확률을 구하는 정리이다. </w:t>
+      <w:proofErr w:type="spellStart"/>
+      <w:r>
+        <w:rPr>
+          <w:rFonts w:hint="eastAsia"/>
+          <w:sz w:val="18"/>
+          <w:szCs w:val="18"/>
+        </w:rPr>
+        <w:t>베이즈</w:t>
+      </w:r>
+      <w:proofErr w:type="spellEnd"/>
+      <w:r>
+        <w:rPr>
+          <w:rFonts w:hint="eastAsia"/>
+          <w:sz w:val="18"/>
+          <w:szCs w:val="18"/>
+        </w:rPr>
+        <w:t xml:space="preserve"> </w:t>
+      </w:r>
+      <w:proofErr w:type="spellStart"/>
+      <w:r>
+        <w:rPr>
+          <w:rFonts w:hint="eastAsia"/>
+          <w:sz w:val="18"/>
+          <w:szCs w:val="18"/>
+        </w:rPr>
+        <w:t>정리란</w:t>
+      </w:r>
+      <w:proofErr w:type="spellEnd"/>
+      <w:r>
+        <w:rPr>
+          <w:rFonts w:hint="eastAsia"/>
+          <w:sz w:val="18"/>
+          <w:szCs w:val="18"/>
+        </w:rPr>
+        <w:t xml:space="preserve"> 추천알고리즘에서 활용되는 기본적인 공식으로 사전 확률을 통하여 사후 확률을 구하는 정리이다. </w:t>
       </w:r>
     </w:p>
     <w:p>
@@ -1609,7 +1871,7 @@
           <w:sz w:val="18"/>
           <w:szCs w:val="18"/>
         </w:rPr>
-        <w:t xml:space="preserve"> [공식 1]을 데이터베이스에</w:t>
+        <w:t xml:space="preserve"> 데이터베이스에</w:t>
       </w:r>
       <w:r>
         <w:rPr>
@@ -1618,23 +1880,6 @@
           <w:szCs w:val="18"/>
         </w:rPr>
         <w:t xml:space="preserve"> 저장한다. </w:t>
-      </w:r>
-    </w:p>
-    <w:p>
-      <w:pPr>
-        <w:ind w:firstLineChars="100" w:firstLine="180"/>
-        <w:rPr>
-          <w:sz w:val="18"/>
-          <w:szCs w:val="18"/>
-        </w:rPr>
-      </w:pPr>
-      <w:r>
-        <w:rPr>
-          <w:rFonts w:hint="eastAsia"/>
-          <w:sz w:val="18"/>
-          <w:szCs w:val="18"/>
-        </w:rPr>
-        <w:t>[공식 1]</w:t>
       </w:r>
     </w:p>
     <w:p>
@@ -1834,6 +2079,7 @@
       <w:pPr>
         <w:ind w:firstLineChars="100" w:firstLine="180"/>
         <w:rPr>
+          <w:rFonts w:hint="eastAsia"/>
           <w:sz w:val="18"/>
           <w:szCs w:val="18"/>
         </w:rPr>
@@ -1853,95 +2099,6 @@
           <w:szCs w:val="18"/>
         </w:rPr>
         <w:t xml:space="preserve">성공할 확률을 도출한다. </w:t>
-      </w:r>
-    </w:p>
-    <w:p>
-      <w:pPr>
-        <w:ind w:firstLineChars="100" w:firstLine="180"/>
-        <w:rPr>
-          <w:rFonts w:hint="eastAsia"/>
-          <w:sz w:val="18"/>
-          <w:szCs w:val="18"/>
-        </w:rPr>
-      </w:pPr>
-    </w:p>
-    <w:p>
-      <w:pPr>
-        <w:rPr>
-          <w:b/>
-          <w:bCs/>
-          <w:szCs w:val="22"/>
-        </w:rPr>
-      </w:pPr>
-      <w:r>
-        <w:rPr>
-          <w:rFonts w:hint="eastAsia"/>
-          <w:b/>
-          <w:bCs/>
-          <w:szCs w:val="22"/>
-        </w:rPr>
-        <w:t>I</w:t>
-      </w:r>
-      <w:r>
-        <w:rPr>
-          <w:rFonts w:hint="eastAsia"/>
-          <w:b/>
-          <w:bCs/>
-          <w:szCs w:val="22"/>
-        </w:rPr>
-        <w:t>V</w:t>
-      </w:r>
-      <w:r>
-        <w:rPr>
-          <w:rFonts w:hint="eastAsia"/>
-          <w:b/>
-          <w:bCs/>
-          <w:szCs w:val="22"/>
-        </w:rPr>
-        <w:t xml:space="preserve">. </w:t>
-      </w:r>
-      <w:r>
-        <w:rPr>
-          <w:rFonts w:hint="eastAsia"/>
-          <w:b/>
-          <w:bCs/>
-          <w:szCs w:val="22"/>
-        </w:rPr>
-        <w:t>실험 및 분석</w:t>
-      </w:r>
-    </w:p>
-    <w:p>
-      <w:pPr>
-        <w:rPr>
-          <w:sz w:val="18"/>
-          <w:szCs w:val="18"/>
-        </w:rPr>
-      </w:pPr>
-      <w:r>
-        <w:rPr>
-          <w:rFonts w:hint="eastAsia"/>
-          <w:b/>
-          <w:bCs/>
-          <w:sz w:val="18"/>
-          <w:szCs w:val="18"/>
-        </w:rPr>
-        <w:t xml:space="preserve"> </w:t>
-      </w:r>
-      <w:r>
-        <w:rPr>
-          <w:rFonts w:hint="eastAsia"/>
-          <w:sz w:val="18"/>
-          <w:szCs w:val="18"/>
-        </w:rPr>
-        <w:t xml:space="preserve">위에서 제안한 기법들을 바탕으로 NPC의 상태 데이터를 기반으로 플레이어에게 효과적인 선택지를 제시하는지 실험한다. 효과적인 선택지를 제시하는지 실험하기 위해서는 FSM 내에서 상태 변화를 저장하고 성공과 실패가 일어날 때마다 </w:t>
-      </w:r>
-      <w:r>
-        <w:rPr>
-          <w:rFonts w:hint="eastAsia"/>
-          <w:sz w:val="18"/>
-          <w:szCs w:val="18"/>
-        </w:rPr>
-        <w:t>실시간으로 저장된 수치와 확률을 갱신할 필요가 있다. 실험 단계에서는 상태 변화가 일어날 때마다 상태가 갱신되는지 확인하고 플레이어와 상호작용이 일어난 후 저장된 데이터와 공식의 결과를 비교하여 가장 높은 효율 값을 지닌 상태를 정상적으로 도출하는지 실험한다.</w:t>
       </w:r>
     </w:p>
     <w:p>
@@ -1957,7 +2114,7 @@
           <w:sz w:val="20"/>
           <w:szCs w:val="20"/>
         </w:rPr>
-        <w:t>I</w:t>
+        <w:t>III-</w:t>
       </w:r>
       <w:r>
         <w:rPr>
@@ -1965,7 +2122,7 @@
           <w:sz w:val="20"/>
           <w:szCs w:val="20"/>
         </w:rPr>
-        <w:t>V</w:t>
+        <w:t>4</w:t>
       </w:r>
       <w:r>
         <w:rPr>
@@ -1973,7 +2130,7 @@
           <w:sz w:val="20"/>
           <w:szCs w:val="20"/>
         </w:rPr>
-        <w:t>-1</w:t>
+        <w:t xml:space="preserve"> </w:t>
       </w:r>
       <w:r>
         <w:rPr>
@@ -1981,55 +2138,23 @@
           <w:sz w:val="20"/>
           <w:szCs w:val="20"/>
         </w:rPr>
-        <w:t xml:space="preserve"> </w:t>
-      </w:r>
+        <w:t>FSM기반 추천 구조</w:t>
+      </w:r>
+    </w:p>
+    <w:p>
+      <w:pPr>
+        <w:rPr>
+          <w:rFonts w:hint="eastAsia"/>
+          <w:sz w:val="18"/>
+          <w:szCs w:val="18"/>
+        </w:rPr>
+      </w:pPr>
       <w:r>
         <w:rPr>
           <w:rFonts w:hint="eastAsia"/>
           <w:sz w:val="20"/>
           <w:szCs w:val="20"/>
         </w:rPr>
-        <w:t>실험 방법</w:t>
-      </w:r>
-    </w:p>
-    <w:p>
-      <w:pPr>
-        <w:rPr>
-          <w:rFonts w:hint="eastAsia"/>
-          <w:sz w:val="18"/>
-          <w:szCs w:val="18"/>
-        </w:rPr>
-      </w:pPr>
-      <w:r>
-        <w:rPr>
-          <w:rFonts w:hint="eastAsia"/>
-          <w:sz w:val="18"/>
-          <w:szCs w:val="18"/>
-        </w:rPr>
-        <w:t xml:space="preserve"> 본 실험을 실행하기 위해서 NPC의 행동 변화를 도출하는 것, </w:t>
-      </w:r>
-      <w:r>
-        <w:rPr>
-          <w:rFonts w:hint="eastAsia"/>
-          <w:sz w:val="18"/>
-          <w:szCs w:val="18"/>
-        </w:rPr>
-        <w:t>플레이어와 상호작용한 결과를 계산하는 과정, 결과를 데이터베이스에 갱신하고 해당 정도를 바탕으로 플레이어에게 행동을 추천하는 과정을 추가하여 적절한 결과를 산출하는지에 대한 여부를 조사해야 한다. 실험은 2가지 형태로 진행한다. 먼저 FSM알고리즘이 NPC에게 정상적으로 적용되는지 확인하기 위해, 효율값</w:t>
-      </w:r>
-      <w:r>
-        <w:rPr>
-          <w:rFonts w:hint="eastAsia"/>
-          <w:sz w:val="18"/>
-          <w:szCs w:val="18"/>
-        </w:rPr>
-        <w:t>을 참고하여 상태를 선택하고 데이터가 정상적으로 저장되고 변화를 표현하는지 실험을 진행한다. 다음 실험은 FSM이 정상적으로 작동하는 경우 플레이어와의 상호작용이 일어난 뒤에 성공/실패를 판정하고 결과를 데이터베이스에 전송한 뒤, 플레이어에게 성공률이 가장 높은 행동을 추천하는 것을 확인하는 실험을 진행한다.</w:t>
-      </w:r>
-      <w:r>
-        <w:rPr>
-          <w:rFonts w:hint="eastAsia"/>
-          <w:sz w:val="18"/>
-          <w:szCs w:val="18"/>
-        </w:rPr>
         <w:t xml:space="preserve"> </w:t>
       </w:r>
       <w:r>
@@ -2038,15 +2163,73 @@
           <w:sz w:val="18"/>
           <w:szCs w:val="18"/>
         </w:rPr>
-        <w:t xml:space="preserve">이 시험의 과정이 정상적으로 진행되는지 확인하기 위하여 각 과정별 로그를 표시하도록 설정하여 </w:t>
-      </w:r>
-      <w:r>
-        <w:rPr>
-          <w:rFonts w:hint="eastAsia"/>
-          <w:sz w:val="18"/>
-          <w:szCs w:val="18"/>
-        </w:rPr>
-        <w:t>(보류)</w:t>
+        <w:t>NPC의</w:t>
+      </w:r>
+      <w:r>
+        <w:rPr>
+          <w:rFonts w:hint="eastAsia"/>
+          <w:sz w:val="18"/>
+          <w:szCs w:val="18"/>
+        </w:rPr>
+        <w:t xml:space="preserve"> 구조는 FSM과 데이터베이스 생성 모듈 등으로 구성되어</w:t>
+      </w:r>
+      <w:r>
+        <w:rPr>
+          <w:rFonts w:hint="eastAsia"/>
+          <w:sz w:val="18"/>
+          <w:szCs w:val="18"/>
+        </w:rPr>
+        <w:t xml:space="preserve"> </w:t>
+      </w:r>
+      <w:r>
+        <w:rPr>
+          <w:rFonts w:hint="eastAsia"/>
+          <w:sz w:val="18"/>
+          <w:szCs w:val="18"/>
+        </w:rPr>
+        <w:t>있다.</w:t>
+      </w:r>
+      <w:r>
+        <w:rPr>
+          <w:rFonts w:hint="eastAsia"/>
+          <w:sz w:val="18"/>
+          <w:szCs w:val="18"/>
+        </w:rPr>
+        <w:t xml:space="preserve"> FSM은 NPC의 상태를 제어하고 상태의 변화를 구현한다. 이러한 FSM을 통해 NPC에서 상태를 얻은 뒤 플레이어와 상호작용을 하고, 결과를 NPC의 데이터베이스 생성 모듈을 거쳐 데이터베이스에 갱신한다. 또한 갱신된 정보를 바탕으로 플레이어에게 추천할 상태를 추천 알고리즘을 거쳐 기존 추천 정보를 삭제 및 수정한다. </w:t>
+      </w:r>
+      <w:r>
+        <w:rPr>
+          <w:rFonts w:hint="eastAsia"/>
+          <w:sz w:val="18"/>
+          <w:szCs w:val="18"/>
+        </w:rPr>
+        <w:t>이와 동시에 데이터베이스에서 추천 정보를 플레이어에게 전달한다. 해당 추천을 기반으로 플레이어의 선택이 종료되면 다시 NPC와의 상호작용이 이뤄지고 이를 반복한다.</w:t>
+      </w:r>
+    </w:p>
+    <w:p>
+      <w:pPr>
+        <w:jc w:val="center"/>
+        <w:rPr>
+          <w:rFonts w:hint="eastAsia"/>
+          <w:sz w:val="18"/>
+          <w:szCs w:val="18"/>
+        </w:rPr>
+      </w:pPr>
+      <w:r>
+        <w:rPr>
+          <w:rFonts w:hint="eastAsia"/>
+          <w:sz w:val="18"/>
+          <w:szCs w:val="18"/>
+        </w:rPr>
+        <w:t>그림 1</w:t>
+      </w:r>
+      <w:r>
+        <w:rPr>
+          <w:rFonts w:hint="eastAsia"/>
+          <w:sz w:val="18"/>
+          <w:szCs w:val="18"/>
+        </w:rPr>
+        <w:t>. FSM을 활용한 추천 구조</w:t>
       </w:r>
     </w:p>
     <w:p>
@@ -2060,23 +2243,15 @@
       <w:r>
         <w:rPr>
           <w:rFonts w:hint="eastAsia"/>
-          <w:sz w:val="18"/>
-          <w:szCs w:val="18"/>
-        </w:rPr>
-        <w:t>[그림 1]</w:t>
-      </w:r>
-      <w:r>
-        <w:rPr>
-          <w:rFonts w:hint="eastAsia"/>
           <w:noProof/>
           <w:sz w:val="18"/>
           <w:szCs w:val="18"/>
         </w:rPr>
         <w:drawing>
-          <wp:inline distT="0" distB="0" distL="0" distR="0" wp14:anchorId="663A3342" wp14:editId="61CD5932">
-            <wp:extent cx="2727325" cy="1363980"/>
-            <wp:effectExtent l="0" t="0" r="0" b="7620"/>
-            <wp:docPr id="1377408801" name="그림 1" descr="텍스트, 스크린샷, 도표, 직사각형이(가) 표시된 사진&#10;&#10;자동 생성된 설명"/>
+          <wp:inline distT="0" distB="0" distL="0" distR="0" wp14:anchorId="5F497D9E" wp14:editId="2E3D095E">
+            <wp:extent cx="2727325" cy="1269365"/>
+            <wp:effectExtent l="0" t="0" r="0" b="6985"/>
+            <wp:docPr id="66122170" name="그림 1"/>
             <wp:cNvGraphicFramePr>
               <a:graphicFrameLocks xmlns:a="http://schemas.openxmlformats.org/drawingml/2006/main" noChangeAspect="1"/>
             </wp:cNvGraphicFramePr>
@@ -2084,7 +2259,7 @@
               <a:graphicData uri="http://schemas.openxmlformats.org/drawingml/2006/picture">
                 <pic:pic xmlns:pic="http://schemas.openxmlformats.org/drawingml/2006/picture">
                   <pic:nvPicPr>
-                    <pic:cNvPr id="1377408801" name="그림 1" descr="텍스트, 스크린샷, 도표, 직사각형이(가) 표시된 사진&#10;&#10;자동 생성된 설명"/>
+                    <pic:cNvPr id="0" name="Picture 1"/>
                     <pic:cNvPicPr>
                       <a:picLocks noChangeAspect="1" noChangeArrowheads="1"/>
                     </pic:cNvPicPr>
@@ -2105,7 +2280,7 @@
                   <pic:spPr bwMode="auto">
                     <a:xfrm>
                       <a:off x="0" y="0"/>
-                      <a:ext cx="2727325" cy="1363980"/>
+                      <a:ext cx="2727325" cy="1269365"/>
                     </a:xfrm>
                     <a:prstGeom prst="rect">
                       <a:avLst/>
@@ -2134,15 +2309,910 @@
     <w:p>
       <w:pPr>
         <w:rPr>
-          <w:sz w:val="18"/>
-          <w:szCs w:val="18"/>
-        </w:rPr>
-      </w:pPr>
-    </w:p>
-    <w:p>
-      <w:pPr>
-        <w:rPr>
-          <w:rFonts w:hint="eastAsia"/>
+          <w:b/>
+          <w:bCs/>
+          <w:szCs w:val="22"/>
+        </w:rPr>
+      </w:pPr>
+      <w:r>
+        <w:rPr>
+          <w:rFonts w:hint="eastAsia"/>
+          <w:b/>
+          <w:bCs/>
+          <w:szCs w:val="22"/>
+        </w:rPr>
+        <w:t>I</w:t>
+      </w:r>
+      <w:r>
+        <w:rPr>
+          <w:rFonts w:hint="eastAsia"/>
+          <w:b/>
+          <w:bCs/>
+          <w:szCs w:val="22"/>
+        </w:rPr>
+        <w:t>V</w:t>
+      </w:r>
+      <w:r>
+        <w:rPr>
+          <w:rFonts w:hint="eastAsia"/>
+          <w:b/>
+          <w:bCs/>
+          <w:szCs w:val="22"/>
+        </w:rPr>
+        <w:t xml:space="preserve">. </w:t>
+      </w:r>
+      <w:r>
+        <w:rPr>
+          <w:rFonts w:hint="eastAsia"/>
+          <w:b/>
+          <w:bCs/>
+          <w:szCs w:val="22"/>
+        </w:rPr>
+        <w:t>실험 및 분석</w:t>
+      </w:r>
+    </w:p>
+    <w:p>
+      <w:pPr>
+        <w:rPr>
+          <w:sz w:val="18"/>
+          <w:szCs w:val="18"/>
+        </w:rPr>
+      </w:pPr>
+      <w:r>
+        <w:rPr>
+          <w:rFonts w:hint="eastAsia"/>
+          <w:b/>
+          <w:bCs/>
+          <w:sz w:val="18"/>
+          <w:szCs w:val="18"/>
+        </w:rPr>
+        <w:t xml:space="preserve"> </w:t>
+      </w:r>
+      <w:r>
+        <w:rPr>
+          <w:rFonts w:hint="eastAsia"/>
+          <w:sz w:val="18"/>
+          <w:szCs w:val="18"/>
+        </w:rPr>
+        <w:t xml:space="preserve">위에서 제안한 기법들을 바탕으로 NPC의 상태 데이터를 기반으로 플레이어에게 효과적인 선택지를 제시하는지 실험한다. 효과적인 선택지를 제시하는지 실험하기 위해서는 FSM 내에서 상태 변화를 저장하고 성공과 실패가 일어날 때마다 </w:t>
+      </w:r>
+      <w:r>
+        <w:rPr>
+          <w:rFonts w:hint="eastAsia"/>
+          <w:sz w:val="18"/>
+          <w:szCs w:val="18"/>
+        </w:rPr>
+        <w:t>실시간으로 저장된 수치와 확률을 갱신할 필요가 있다. 실험 단계에서는 상태 변화가 일어날 때마다 상태가 갱신</w:t>
+      </w:r>
+      <w:r>
+        <w:rPr>
+          <w:rFonts w:hint="eastAsia"/>
+          <w:sz w:val="18"/>
+          <w:szCs w:val="18"/>
+        </w:rPr>
+        <w:t>되는지 확인하고 플레이어와 상호작용이 일어난 후 저장된 데이터와 공식의 결과를 비교하여 가장 높은 효율 값을 지닌 상태를 정상적으로 도출하는지 실험한다.</w:t>
+      </w:r>
+    </w:p>
+    <w:p>
+      <w:pPr>
+        <w:rPr>
+          <w:sz w:val="20"/>
+          <w:szCs w:val="20"/>
+        </w:rPr>
+      </w:pPr>
+      <w:r>
+        <w:rPr>
+          <w:rFonts w:hint="eastAsia"/>
+          <w:sz w:val="20"/>
+          <w:szCs w:val="20"/>
+        </w:rPr>
+        <w:t>I</w:t>
+      </w:r>
+      <w:r>
+        <w:rPr>
+          <w:rFonts w:hint="eastAsia"/>
+          <w:sz w:val="20"/>
+          <w:szCs w:val="20"/>
+        </w:rPr>
+        <w:t>V</w:t>
+      </w:r>
+      <w:r>
+        <w:rPr>
+          <w:rFonts w:hint="eastAsia"/>
+          <w:sz w:val="20"/>
+          <w:szCs w:val="20"/>
+        </w:rPr>
+        <w:t>-1</w:t>
+      </w:r>
+      <w:r>
+        <w:rPr>
+          <w:rFonts w:hint="eastAsia"/>
+          <w:sz w:val="20"/>
+          <w:szCs w:val="20"/>
+        </w:rPr>
+        <w:t xml:space="preserve"> 실험 방법</w:t>
+      </w:r>
+    </w:p>
+    <w:p>
+      <w:pPr>
+        <w:rPr>
+          <w:rFonts w:hint="eastAsia"/>
+          <w:sz w:val="18"/>
+          <w:szCs w:val="18"/>
+        </w:rPr>
+      </w:pPr>
+      <w:r>
+        <w:rPr>
+          <w:rFonts w:hint="eastAsia"/>
+          <w:sz w:val="18"/>
+          <w:szCs w:val="18"/>
+        </w:rPr>
+        <w:t xml:space="preserve"> 본 실험을 실행하기 위해서 NPC의 행동 변화를 도출하는 것, </w:t>
+      </w:r>
+      <w:r>
+        <w:rPr>
+          <w:rFonts w:hint="eastAsia"/>
+          <w:sz w:val="18"/>
+          <w:szCs w:val="18"/>
+        </w:rPr>
+        <w:t xml:space="preserve">플레이어와 상호작용한 결과를 계산하는 과정, 결과를 데이터베이스에 갱신하고 해당 정도를 바탕으로 플레이어에게 행동을 추천하는 과정을 추가하여 적절한 결과를 산출하는지에 대한 여부를 조사해야 한다. 실험은 2가지 형태로 진행한다. 먼저 FSM알고리즘이 NPC에게 정상적으로 적용되는지 확인하기 위해, </w:t>
+      </w:r>
+      <w:proofErr w:type="spellStart"/>
+      <w:r>
+        <w:rPr>
+          <w:rFonts w:hint="eastAsia"/>
+          <w:sz w:val="18"/>
+          <w:szCs w:val="18"/>
+        </w:rPr>
+        <w:t>효율값</w:t>
+      </w:r>
+      <w:r>
+        <w:rPr>
+          <w:rFonts w:hint="eastAsia"/>
+          <w:sz w:val="18"/>
+          <w:szCs w:val="18"/>
+        </w:rPr>
+        <w:t>을</w:t>
+      </w:r>
+      <w:proofErr w:type="spellEnd"/>
+      <w:r>
+        <w:rPr>
+          <w:rFonts w:hint="eastAsia"/>
+          <w:sz w:val="18"/>
+          <w:szCs w:val="18"/>
+        </w:rPr>
+        <w:t xml:space="preserve"> 참고하여 상태를 선택하고 데이터가 정상적으로 저장되고 변화를 표현하는지 실험을 진행한다. 다음 실험은 FSM이 정상적으로 작동하는 경우 플레이어와의 상호작용이 일어난 뒤에 성공/실패를 판정하고 결과를 데이터베이스에 전송한 뒤, 플레이어에게 성공률이 가장 높은 행동을 추천하는 것을 확인하는 실험을 진행한다.</w:t>
+      </w:r>
+      <w:r>
+        <w:rPr>
+          <w:rFonts w:hint="eastAsia"/>
+          <w:sz w:val="18"/>
+          <w:szCs w:val="18"/>
+        </w:rPr>
+        <w:t xml:space="preserve"> </w:t>
+      </w:r>
+    </w:p>
+    <w:p>
+      <w:pPr>
+        <w:rPr>
+          <w:sz w:val="20"/>
+          <w:szCs w:val="20"/>
+        </w:rPr>
+      </w:pPr>
+      <w:r>
+        <w:rPr>
+          <w:rFonts w:hint="eastAsia"/>
+          <w:sz w:val="20"/>
+          <w:szCs w:val="20"/>
+        </w:rPr>
+        <w:t>IV-2 게임 제작</w:t>
+      </w:r>
+    </w:p>
+    <w:p>
+      <w:pPr>
+        <w:rPr>
+          <w:sz w:val="18"/>
+          <w:szCs w:val="18"/>
+        </w:rPr>
+      </w:pPr>
+      <w:r>
+        <w:rPr>
+          <w:rFonts w:hint="eastAsia"/>
+          <w:sz w:val="20"/>
+          <w:szCs w:val="20"/>
+        </w:rPr>
+        <w:t xml:space="preserve"> </w:t>
+      </w:r>
+      <w:r>
+        <w:rPr>
+          <w:rFonts w:hint="eastAsia"/>
+          <w:sz w:val="18"/>
+          <w:szCs w:val="18"/>
+        </w:rPr>
+        <w:t xml:space="preserve">실험용 게임은 플레이어와 NPC가 각자 자신의 속도에 따라 공격과 방어를 주고받는 </w:t>
+      </w:r>
+      <w:proofErr w:type="spellStart"/>
+      <w:r>
+        <w:rPr>
+          <w:rFonts w:hint="eastAsia"/>
+          <w:sz w:val="18"/>
+          <w:szCs w:val="18"/>
+        </w:rPr>
+        <w:t>턴제</w:t>
+      </w:r>
+      <w:proofErr w:type="spellEnd"/>
+      <w:r>
+        <w:rPr>
+          <w:rFonts w:hint="eastAsia"/>
+          <w:sz w:val="18"/>
+          <w:szCs w:val="18"/>
+        </w:rPr>
+        <w:t xml:space="preserve"> 전략 게임으로 제작하였다. 그림 2는 실험용 게임의 실행할 경우 보여주는 게임의 화면이다. 표 2는 게임 실행 중 플레이어가 선택할 수 있는 행동을 공격 및 수비 턴에 맞춰 각각 정리한 표이다. </w:t>
+      </w:r>
+    </w:p>
+    <w:p>
+      <w:pPr>
+        <w:jc w:val="center"/>
+        <w:rPr>
+          <w:sz w:val="18"/>
+          <w:szCs w:val="18"/>
+        </w:rPr>
+      </w:pPr>
+      <w:r>
+        <w:rPr>
+          <w:rFonts w:hint="eastAsia"/>
+          <w:sz w:val="18"/>
+          <w:szCs w:val="18"/>
+        </w:rPr>
+        <w:t>그림 2. 게임 실행 화면</w:t>
+      </w:r>
+    </w:p>
+    <w:p>
+      <w:pPr>
+        <w:rPr>
+          <w:rFonts w:hint="eastAsia"/>
+          <w:sz w:val="18"/>
+          <w:szCs w:val="18"/>
+        </w:rPr>
+      </w:pPr>
+      <w:r>
+        <w:rPr>
+          <w:rFonts w:hint="eastAsia"/>
+          <w:sz w:val="18"/>
+          <w:szCs w:val="18"/>
+        </w:rPr>
+        <w:t>해줘</w:t>
+      </w:r>
+    </w:p>
+    <w:p>
+      <w:pPr>
+        <w:jc w:val="center"/>
+        <w:rPr>
+          <w:rFonts w:hint="eastAsia"/>
+          <w:sz w:val="18"/>
+          <w:szCs w:val="18"/>
+        </w:rPr>
+      </w:pPr>
+      <w:r>
+        <w:rPr>
+          <w:rFonts w:hint="eastAsia"/>
+          <w:sz w:val="18"/>
+          <w:szCs w:val="18"/>
+        </w:rPr>
+        <w:t>표 2. 게임 내 사용하는 기술</w:t>
+      </w:r>
+    </w:p>
+    <w:tbl>
+      <w:tblPr>
+        <w:tblStyle w:val="ab"/>
+        <w:tblW w:w="4820" w:type="dxa"/>
+        <w:tblInd w:w="-5" w:type="dxa"/>
+        <w:tblLook w:val="04A0" w:firstRow="1" w:lastRow="0" w:firstColumn="1" w:lastColumn="0" w:noHBand="0" w:noVBand="1"/>
+      </w:tblPr>
+      <w:tblGrid>
+        <w:gridCol w:w="567"/>
+        <w:gridCol w:w="1134"/>
+        <w:gridCol w:w="851"/>
+        <w:gridCol w:w="2268"/>
+      </w:tblGrid>
+      <w:tr>
+        <w:tc>
+          <w:tcPr>
+            <w:tcW w:w="567" w:type="dxa"/>
+            <w:vAlign w:val="center"/>
+          </w:tcPr>
+          <w:p>
+            <w:pPr>
+              <w:jc w:val="center"/>
+              <w:rPr>
+                <w:rFonts w:hint="eastAsia"/>
+                <w:sz w:val="16"/>
+                <w:szCs w:val="16"/>
+              </w:rPr>
+            </w:pPr>
+            <w:r>
+              <w:rPr>
+                <w:rFonts w:hint="eastAsia"/>
+                <w:sz w:val="16"/>
+                <w:szCs w:val="16"/>
+              </w:rPr>
+              <w:t>종류</w:t>
+            </w:r>
+          </w:p>
+        </w:tc>
+        <w:tc>
+          <w:tcPr>
+            <w:tcW w:w="1134" w:type="dxa"/>
+            <w:vAlign w:val="center"/>
+          </w:tcPr>
+          <w:p>
+            <w:pPr>
+              <w:jc w:val="center"/>
+              <w:rPr>
+                <w:rFonts w:hint="eastAsia"/>
+                <w:sz w:val="16"/>
+                <w:szCs w:val="16"/>
+              </w:rPr>
+            </w:pPr>
+            <w:proofErr w:type="spellStart"/>
+            <w:r>
+              <w:rPr>
+                <w:rFonts w:hint="eastAsia"/>
+                <w:sz w:val="16"/>
+                <w:szCs w:val="16"/>
+              </w:rPr>
+              <w:t>기술명</w:t>
+            </w:r>
+            <w:proofErr w:type="spellEnd"/>
+          </w:p>
+        </w:tc>
+        <w:tc>
+          <w:tcPr>
+            <w:tcW w:w="851" w:type="dxa"/>
+            <w:vAlign w:val="center"/>
+          </w:tcPr>
+          <w:p>
+            <w:pPr>
+              <w:jc w:val="center"/>
+              <w:rPr>
+                <w:rFonts w:hint="eastAsia"/>
+                <w:sz w:val="16"/>
+                <w:szCs w:val="16"/>
+              </w:rPr>
+            </w:pPr>
+            <w:r>
+              <w:rPr>
+                <w:rFonts w:hint="eastAsia"/>
+                <w:sz w:val="16"/>
+                <w:szCs w:val="16"/>
+              </w:rPr>
+              <w:t>데미지</w:t>
+            </w:r>
+          </w:p>
+        </w:tc>
+        <w:tc>
+          <w:tcPr>
+            <w:tcW w:w="2268" w:type="dxa"/>
+            <w:vAlign w:val="center"/>
+          </w:tcPr>
+          <w:p>
+            <w:pPr>
+              <w:jc w:val="center"/>
+              <w:rPr>
+                <w:rFonts w:hint="eastAsia"/>
+                <w:sz w:val="16"/>
+                <w:szCs w:val="16"/>
+              </w:rPr>
+            </w:pPr>
+            <w:r>
+              <w:rPr>
+                <w:rFonts w:hint="eastAsia"/>
+                <w:sz w:val="16"/>
+                <w:szCs w:val="16"/>
+              </w:rPr>
+              <w:t>효과</w:t>
+            </w:r>
+          </w:p>
+        </w:tc>
+      </w:tr>
+      <w:tr>
+        <w:trPr>
+          <w:trHeight w:val="265"/>
+        </w:trPr>
+        <w:tc>
+          <w:tcPr>
+            <w:tcW w:w="567" w:type="dxa"/>
+            <w:vMerge w:val="restart"/>
+            <w:vAlign w:val="center"/>
+          </w:tcPr>
+          <w:p>
+            <w:pPr>
+              <w:jc w:val="center"/>
+              <w:rPr>
+                <w:rFonts w:hint="eastAsia"/>
+                <w:sz w:val="16"/>
+                <w:szCs w:val="16"/>
+              </w:rPr>
+            </w:pPr>
+            <w:r>
+              <w:rPr>
+                <w:rFonts w:hint="eastAsia"/>
+                <w:sz w:val="16"/>
+                <w:szCs w:val="16"/>
+              </w:rPr>
+              <w:t>공격</w:t>
+            </w:r>
+          </w:p>
+        </w:tc>
+        <w:tc>
+          <w:tcPr>
+            <w:tcW w:w="1134" w:type="dxa"/>
+            <w:vAlign w:val="center"/>
+          </w:tcPr>
+          <w:p>
+            <w:pPr>
+              <w:jc w:val="center"/>
+              <w:rPr>
+                <w:rFonts w:hint="eastAsia"/>
+                <w:sz w:val="16"/>
+                <w:szCs w:val="16"/>
+              </w:rPr>
+            </w:pPr>
+            <w:r>
+              <w:rPr>
+                <w:rFonts w:hint="eastAsia"/>
+                <w:sz w:val="16"/>
+                <w:szCs w:val="16"/>
+              </w:rPr>
+              <w:t>일반 공격</w:t>
+            </w:r>
+          </w:p>
+        </w:tc>
+        <w:tc>
+          <w:tcPr>
+            <w:tcW w:w="851" w:type="dxa"/>
+            <w:vAlign w:val="center"/>
+          </w:tcPr>
+          <w:p>
+            <w:pPr>
+              <w:jc w:val="center"/>
+              <w:rPr>
+                <w:rFonts w:hint="eastAsia"/>
+                <w:sz w:val="16"/>
+                <w:szCs w:val="16"/>
+              </w:rPr>
+            </w:pPr>
+            <w:r>
+              <w:rPr>
+                <w:rFonts w:hint="eastAsia"/>
+                <w:sz w:val="16"/>
+                <w:szCs w:val="16"/>
+              </w:rPr>
+              <w:t>15</w:t>
+            </w:r>
+          </w:p>
+        </w:tc>
+        <w:tc>
+          <w:tcPr>
+            <w:tcW w:w="2268" w:type="dxa"/>
+          </w:tcPr>
+          <w:p>
+            <w:pPr>
+              <w:rPr>
+                <w:rFonts w:hint="eastAsia"/>
+                <w:sz w:val="16"/>
+                <w:szCs w:val="16"/>
+              </w:rPr>
+            </w:pPr>
+            <w:r>
+              <w:rPr>
+                <w:rFonts w:hint="eastAsia"/>
+                <w:sz w:val="16"/>
+                <w:szCs w:val="16"/>
+              </w:rPr>
+              <w:t>특수 효과 없음</w:t>
+            </w:r>
+          </w:p>
+        </w:tc>
+      </w:tr>
+      <w:tr>
+        <w:trPr>
+          <w:trHeight w:val="203"/>
+        </w:trPr>
+        <w:tc>
+          <w:tcPr>
+            <w:tcW w:w="567" w:type="dxa"/>
+            <w:vMerge/>
+          </w:tcPr>
+          <w:p>
+            <w:pPr>
+              <w:rPr>
+                <w:rFonts w:hint="eastAsia"/>
+                <w:sz w:val="16"/>
+                <w:szCs w:val="16"/>
+              </w:rPr>
+            </w:pPr>
+          </w:p>
+        </w:tc>
+        <w:tc>
+          <w:tcPr>
+            <w:tcW w:w="1134" w:type="dxa"/>
+            <w:vAlign w:val="center"/>
+          </w:tcPr>
+          <w:p>
+            <w:pPr>
+              <w:jc w:val="center"/>
+              <w:rPr>
+                <w:rFonts w:hint="eastAsia"/>
+                <w:sz w:val="16"/>
+                <w:szCs w:val="16"/>
+              </w:rPr>
+            </w:pPr>
+            <w:r>
+              <w:rPr>
+                <w:rFonts w:hint="eastAsia"/>
+                <w:sz w:val="16"/>
+                <w:szCs w:val="16"/>
+              </w:rPr>
+              <w:t>강 공격</w:t>
+            </w:r>
+          </w:p>
+        </w:tc>
+        <w:tc>
+          <w:tcPr>
+            <w:tcW w:w="851" w:type="dxa"/>
+            <w:vAlign w:val="center"/>
+          </w:tcPr>
+          <w:p>
+            <w:pPr>
+              <w:jc w:val="center"/>
+              <w:rPr>
+                <w:rFonts w:hint="eastAsia"/>
+                <w:sz w:val="16"/>
+                <w:szCs w:val="16"/>
+              </w:rPr>
+            </w:pPr>
+            <w:r>
+              <w:rPr>
+                <w:rFonts w:hint="eastAsia"/>
+                <w:sz w:val="16"/>
+                <w:szCs w:val="16"/>
+              </w:rPr>
+              <w:t>30</w:t>
+            </w:r>
+          </w:p>
+        </w:tc>
+        <w:tc>
+          <w:tcPr>
+            <w:tcW w:w="2268" w:type="dxa"/>
+          </w:tcPr>
+          <w:p>
+            <w:pPr>
+              <w:rPr>
+                <w:rFonts w:hint="eastAsia"/>
+                <w:sz w:val="16"/>
+                <w:szCs w:val="16"/>
+              </w:rPr>
+            </w:pPr>
+            <w:r>
+              <w:rPr>
+                <w:rFonts w:hint="eastAsia"/>
+                <w:sz w:val="16"/>
+                <w:szCs w:val="16"/>
+              </w:rPr>
+              <w:t>큰 데미지를 입힘</w:t>
+            </w:r>
+          </w:p>
+        </w:tc>
+      </w:tr>
+      <w:tr>
+        <w:tc>
+          <w:tcPr>
+            <w:tcW w:w="567" w:type="dxa"/>
+            <w:vMerge w:val="restart"/>
+            <w:vAlign w:val="center"/>
+          </w:tcPr>
+          <w:p>
+            <w:pPr>
+              <w:jc w:val="center"/>
+              <w:rPr>
+                <w:rFonts w:hint="eastAsia"/>
+                <w:sz w:val="16"/>
+                <w:szCs w:val="16"/>
+              </w:rPr>
+            </w:pPr>
+            <w:r>
+              <w:rPr>
+                <w:rFonts w:hint="eastAsia"/>
+                <w:sz w:val="16"/>
+                <w:szCs w:val="16"/>
+              </w:rPr>
+              <w:t>수비</w:t>
+            </w:r>
+          </w:p>
+        </w:tc>
+        <w:tc>
+          <w:tcPr>
+            <w:tcW w:w="1134" w:type="dxa"/>
+            <w:vAlign w:val="center"/>
+          </w:tcPr>
+          <w:p>
+            <w:pPr>
+              <w:jc w:val="center"/>
+              <w:rPr>
+                <w:rFonts w:hint="eastAsia"/>
+                <w:sz w:val="16"/>
+                <w:szCs w:val="16"/>
+              </w:rPr>
+            </w:pPr>
+            <w:r>
+              <w:rPr>
+                <w:rFonts w:hint="eastAsia"/>
+                <w:sz w:val="16"/>
+                <w:szCs w:val="16"/>
+              </w:rPr>
+              <w:t>방어</w:t>
+            </w:r>
+          </w:p>
+        </w:tc>
+        <w:tc>
+          <w:tcPr>
+            <w:tcW w:w="851" w:type="dxa"/>
+            <w:vAlign w:val="center"/>
+          </w:tcPr>
+          <w:p>
+            <w:pPr>
+              <w:jc w:val="center"/>
+              <w:rPr>
+                <w:rFonts w:hint="eastAsia"/>
+                <w:sz w:val="16"/>
+                <w:szCs w:val="16"/>
+              </w:rPr>
+            </w:pPr>
+            <w:r>
+              <w:rPr>
+                <w:rFonts w:hint="eastAsia"/>
+                <w:sz w:val="16"/>
+                <w:szCs w:val="16"/>
+              </w:rPr>
+              <w:t>-</w:t>
+            </w:r>
+          </w:p>
+        </w:tc>
+        <w:tc>
+          <w:tcPr>
+            <w:tcW w:w="2268" w:type="dxa"/>
+          </w:tcPr>
+          <w:p>
+            <w:pPr>
+              <w:rPr>
+                <w:rFonts w:hint="eastAsia"/>
+                <w:sz w:val="16"/>
+                <w:szCs w:val="16"/>
+              </w:rPr>
+            </w:pPr>
+            <w:r>
+              <w:rPr>
+                <w:rFonts w:hint="eastAsia"/>
+                <w:sz w:val="16"/>
+                <w:szCs w:val="16"/>
+              </w:rPr>
+              <w:t>입는 데미지를 경감.</w:t>
+            </w:r>
+          </w:p>
+        </w:tc>
+      </w:tr>
+      <w:tr>
+        <w:tc>
+          <w:tcPr>
+            <w:tcW w:w="567" w:type="dxa"/>
+            <w:vMerge/>
+          </w:tcPr>
+          <w:p>
+            <w:pPr>
+              <w:rPr>
+                <w:rFonts w:hint="eastAsia"/>
+                <w:sz w:val="16"/>
+                <w:szCs w:val="16"/>
+              </w:rPr>
+            </w:pPr>
+          </w:p>
+        </w:tc>
+        <w:tc>
+          <w:tcPr>
+            <w:tcW w:w="1134" w:type="dxa"/>
+            <w:vAlign w:val="center"/>
+          </w:tcPr>
+          <w:p>
+            <w:pPr>
+              <w:jc w:val="center"/>
+              <w:rPr>
+                <w:rFonts w:hint="eastAsia"/>
+                <w:sz w:val="16"/>
+                <w:szCs w:val="16"/>
+              </w:rPr>
+            </w:pPr>
+            <w:r>
+              <w:rPr>
+                <w:rFonts w:hint="eastAsia"/>
+                <w:sz w:val="16"/>
+                <w:szCs w:val="16"/>
+              </w:rPr>
+              <w:t>회피</w:t>
+            </w:r>
+          </w:p>
+        </w:tc>
+        <w:tc>
+          <w:tcPr>
+            <w:tcW w:w="851" w:type="dxa"/>
+            <w:vAlign w:val="center"/>
+          </w:tcPr>
+          <w:p>
+            <w:pPr>
+              <w:jc w:val="center"/>
+              <w:rPr>
+                <w:rFonts w:hint="eastAsia"/>
+                <w:sz w:val="16"/>
+                <w:szCs w:val="16"/>
+              </w:rPr>
+            </w:pPr>
+            <w:r>
+              <w:rPr>
+                <w:rFonts w:hint="eastAsia"/>
+                <w:sz w:val="16"/>
+                <w:szCs w:val="16"/>
+              </w:rPr>
+              <w:t>-</w:t>
+            </w:r>
+          </w:p>
+        </w:tc>
+        <w:tc>
+          <w:tcPr>
+            <w:tcW w:w="2268" w:type="dxa"/>
+          </w:tcPr>
+          <w:p>
+            <w:pPr>
+              <w:rPr>
+                <w:rFonts w:hint="eastAsia"/>
+                <w:sz w:val="16"/>
+                <w:szCs w:val="16"/>
+              </w:rPr>
+            </w:pPr>
+            <w:r>
+              <w:rPr>
+                <w:rFonts w:hint="eastAsia"/>
+                <w:sz w:val="16"/>
+                <w:szCs w:val="16"/>
+              </w:rPr>
+              <w:t>일정 확률로 데미지를 무효</w:t>
+            </w:r>
+          </w:p>
+        </w:tc>
+      </w:tr>
+      <w:tr>
+        <w:tc>
+          <w:tcPr>
+            <w:tcW w:w="567" w:type="dxa"/>
+            <w:vMerge/>
+          </w:tcPr>
+          <w:p>
+            <w:pPr>
+              <w:rPr>
+                <w:rFonts w:hint="eastAsia"/>
+                <w:sz w:val="16"/>
+                <w:szCs w:val="16"/>
+              </w:rPr>
+            </w:pPr>
+          </w:p>
+        </w:tc>
+        <w:tc>
+          <w:tcPr>
+            <w:tcW w:w="1134" w:type="dxa"/>
+            <w:vAlign w:val="center"/>
+          </w:tcPr>
+          <w:p>
+            <w:pPr>
+              <w:jc w:val="center"/>
+              <w:rPr>
+                <w:rFonts w:hint="eastAsia"/>
+                <w:sz w:val="16"/>
+                <w:szCs w:val="16"/>
+              </w:rPr>
+            </w:pPr>
+            <w:r>
+              <w:rPr>
+                <w:rFonts w:hint="eastAsia"/>
+                <w:sz w:val="16"/>
+                <w:szCs w:val="16"/>
+              </w:rPr>
+              <w:t>회복</w:t>
+            </w:r>
+          </w:p>
+        </w:tc>
+        <w:tc>
+          <w:tcPr>
+            <w:tcW w:w="851" w:type="dxa"/>
+            <w:vAlign w:val="center"/>
+          </w:tcPr>
+          <w:p>
+            <w:pPr>
+              <w:jc w:val="center"/>
+              <w:rPr>
+                <w:rFonts w:hint="eastAsia"/>
+                <w:sz w:val="16"/>
+                <w:szCs w:val="16"/>
+              </w:rPr>
+            </w:pPr>
+            <w:r>
+              <w:rPr>
+                <w:rFonts w:hint="eastAsia"/>
+                <w:sz w:val="16"/>
+                <w:szCs w:val="16"/>
+              </w:rPr>
+              <w:t>-</w:t>
+            </w:r>
+          </w:p>
+        </w:tc>
+        <w:tc>
+          <w:tcPr>
+            <w:tcW w:w="2268" w:type="dxa"/>
+          </w:tcPr>
+          <w:p>
+            <w:pPr>
+              <w:rPr>
+                <w:rFonts w:hint="eastAsia"/>
+                <w:sz w:val="16"/>
+                <w:szCs w:val="16"/>
+              </w:rPr>
+            </w:pPr>
+            <w:r>
+              <w:rPr>
+                <w:rFonts w:hint="eastAsia"/>
+                <w:sz w:val="16"/>
+                <w:szCs w:val="16"/>
+              </w:rPr>
+              <w:t>체력 회복 (최대 HP 초과X)</w:t>
+            </w:r>
+          </w:p>
+        </w:tc>
+      </w:tr>
+    </w:tbl>
+    <w:p>
+      <w:pPr>
+        <w:rPr>
+          <w:sz w:val="18"/>
+          <w:szCs w:val="18"/>
+        </w:rPr>
+      </w:pPr>
+    </w:p>
+    <w:p>
+      <w:pPr>
+        <w:rPr>
+          <w:rFonts w:hint="eastAsia"/>
+          <w:sz w:val="18"/>
+          <w:szCs w:val="18"/>
+        </w:rPr>
+      </w:pPr>
+      <w:r>
+        <w:rPr>
+          <w:rFonts w:hint="eastAsia"/>
+          <w:sz w:val="18"/>
+          <w:szCs w:val="18"/>
+        </w:rPr>
+        <w:t xml:space="preserve">성공과 실패를 판정하는 결과는 현재 체력의 변화를 턴이 끝날 때마다 확인하여 </w:t>
+      </w:r>
+    </w:p>
+    <w:p>
+      <w:pPr>
+        <w:rPr>
+          <w:sz w:val="18"/>
+          <w:szCs w:val="18"/>
+        </w:rPr>
+      </w:pPr>
+    </w:p>
+    <w:p>
+      <w:pPr>
+        <w:rPr>
           <w:sz w:val="18"/>
           <w:szCs w:val="18"/>
         </w:rPr>
@@ -2158,7 +3228,6 @@
     <w:p>
       <w:pPr>
         <w:rPr>
-          <w:rFonts w:hint="eastAsia"/>
           <w:sz w:val="18"/>
           <w:szCs w:val="18"/>
         </w:rPr>
